--- a/backend/docs/construct.docx
+++ b/backend/docs/construct.docx
@@ -24,35 +24,85 @@
           <w:szCs w:val="20"/>
         </w:rPr>
       </w:pPr>
-      <w:r>
-        <w:rPr>
-          <w:sz w:val="20"/>
-          <w:szCs w:val="20"/>
-        </w:rPr>
-        <w:t>and attempts to place them into a hierarchical tree structure.</w:t>
-      </w:r>
-    </w:p>
-    <w:p>
-      <w:pPr>
-        <w:rPr>
-          <w:sz w:val="20"/>
-          <w:szCs w:val="20"/>
-        </w:rPr>
-      </w:pPr>
-    </w:p>
-    <w:p>
-      <w:pPr>
-        <w:rPr>
-          <w:sz w:val="20"/>
-          <w:szCs w:val="20"/>
-        </w:rPr>
-      </w:pPr>
-      <w:r>
-        <w:rPr>
-          <w:sz w:val="20"/>
-          <w:szCs w:val="20"/>
-        </w:rPr>
-        <w:t>The function about_part_of(a,b) takes two TMRs and determines whether the second one has a THEME that HAS-OBJECT-AS-</w:t>
+      <w:proofErr w:type="gramStart"/>
+      <w:r>
+        <w:rPr>
+          <w:sz w:val="20"/>
+          <w:szCs w:val="20"/>
+        </w:rPr>
+        <w:t>and</w:t>
+      </w:r>
+      <w:proofErr w:type="gramEnd"/>
+      <w:r>
+        <w:rPr>
+          <w:sz w:val="20"/>
+          <w:szCs w:val="20"/>
+        </w:rPr>
+        <w:t xml:space="preserve"> attempts to place them into a hierarchical tree structure.</w:t>
+      </w:r>
+    </w:p>
+    <w:p>
+      <w:pPr>
+        <w:rPr>
+          <w:sz w:val="20"/>
+          <w:szCs w:val="20"/>
+        </w:rPr>
+      </w:pPr>
+    </w:p>
+    <w:p>
+      <w:pPr>
+        <w:rPr>
+          <w:sz w:val="20"/>
+          <w:szCs w:val="20"/>
+        </w:rPr>
+      </w:pPr>
+      <w:r>
+        <w:rPr>
+          <w:sz w:val="20"/>
+          <w:szCs w:val="20"/>
+        </w:rPr>
+        <w:t xml:space="preserve">The function </w:t>
+      </w:r>
+      <w:proofErr w:type="spellStart"/>
+      <w:r>
+        <w:rPr>
+          <w:sz w:val="20"/>
+          <w:szCs w:val="20"/>
+        </w:rPr>
+        <w:t>about_part_</w:t>
+      </w:r>
+      <w:proofErr w:type="gramStart"/>
+      <w:r>
+        <w:rPr>
+          <w:sz w:val="20"/>
+          <w:szCs w:val="20"/>
+        </w:rPr>
+        <w:t>of</w:t>
+      </w:r>
+      <w:proofErr w:type="spellEnd"/>
+      <w:r>
+        <w:rPr>
+          <w:sz w:val="20"/>
+          <w:szCs w:val="20"/>
+        </w:rPr>
+        <w:t>(</w:t>
+      </w:r>
+      <w:proofErr w:type="spellStart"/>
+      <w:proofErr w:type="gramEnd"/>
+      <w:r>
+        <w:rPr>
+          <w:sz w:val="20"/>
+          <w:szCs w:val="20"/>
+        </w:rPr>
+        <w:t>a,b</w:t>
+      </w:r>
+      <w:proofErr w:type="spellEnd"/>
+      <w:r>
+        <w:rPr>
+          <w:sz w:val="20"/>
+          <w:szCs w:val="20"/>
+        </w:rPr>
+        <w:t>) takes two TMRs and determines whether the second one has a THEME that HAS-OBJECT-AS-</w:t>
       </w:r>
       <w:r>
         <w:rPr>
@@ -77,12 +127,37 @@
           <w:szCs w:val="20"/>
         </w:rPr>
       </w:pPr>
-      <w:r>
-        <w:rPr>
-          <w:sz w:val="20"/>
-          <w:szCs w:val="20"/>
-        </w:rPr>
-        <w:t>function construct_tree:</w:t>
+      <w:proofErr w:type="gramStart"/>
+      <w:r>
+        <w:rPr>
+          <w:sz w:val="20"/>
+          <w:szCs w:val="20"/>
+        </w:rPr>
+        <w:t>function</w:t>
+      </w:r>
+      <w:proofErr w:type="gramEnd"/>
+      <w:r>
+        <w:rPr>
+          <w:sz w:val="20"/>
+          <w:szCs w:val="20"/>
+        </w:rPr>
+        <w:t xml:space="preserve"> </w:t>
+      </w:r>
+      <w:proofErr w:type="spellStart"/>
+      <w:r>
+        <w:rPr>
+          <w:sz w:val="20"/>
+          <w:szCs w:val="20"/>
+        </w:rPr>
+        <w:t>construct_tree</w:t>
+      </w:r>
+      <w:proofErr w:type="spellEnd"/>
+      <w:r>
+        <w:rPr>
+          <w:sz w:val="20"/>
+          <w:szCs w:val="20"/>
+        </w:rPr>
+        <w:t>:</w:t>
       </w:r>
     </w:p>
     <w:p>
@@ -93,12 +168,21 @@
           <w:szCs w:val="20"/>
         </w:rPr>
       </w:pPr>
-      <w:r>
-        <w:rPr>
-          <w:sz w:val="20"/>
-          <w:szCs w:val="20"/>
-        </w:rPr>
-        <w:t>make a</w:t>
+      <w:proofErr w:type="gramStart"/>
+      <w:r>
+        <w:rPr>
+          <w:sz w:val="20"/>
+          <w:szCs w:val="20"/>
+        </w:rPr>
+        <w:t>make</w:t>
+      </w:r>
+      <w:proofErr w:type="gramEnd"/>
+      <w:r>
+        <w:rPr>
+          <w:sz w:val="20"/>
+          <w:szCs w:val="20"/>
+        </w:rPr>
+        <w:t xml:space="preserve"> a</w:t>
       </w:r>
       <w:r>
         <w:rPr>
@@ -112,8 +196,17 @@
           <w:sz w:val="20"/>
           <w:szCs w:val="20"/>
         </w:rPr>
-        <w:t xml:space="preserve"> TreeNode</w:t>
-      </w:r>
+        <w:t xml:space="preserve"> </w:t>
+      </w:r>
+      <w:proofErr w:type="spellStart"/>
+      <w:r>
+        <w:rPr>
+          <w:sz w:val="20"/>
+          <w:szCs w:val="20"/>
+        </w:rPr>
+        <w:t>TreeNode</w:t>
+      </w:r>
+      <w:proofErr w:type="spellEnd"/>
       <w:r>
         <w:rPr>
           <w:sz w:val="20"/>
@@ -153,12 +246,21 @@
         </w:rPr>
         <w:t xml:space="preserve">    </w:t>
       </w:r>
-      <w:r>
-        <w:rPr>
-          <w:sz w:val="20"/>
-          <w:szCs w:val="20"/>
-        </w:rPr>
-        <w:t>current_parent = root</w:t>
+      <w:proofErr w:type="spellStart"/>
+      <w:r>
+        <w:rPr>
+          <w:sz w:val="20"/>
+          <w:szCs w:val="20"/>
+        </w:rPr>
+        <w:t>current_parent</w:t>
+      </w:r>
+      <w:proofErr w:type="spellEnd"/>
+      <w:r>
+        <w:rPr>
+          <w:sz w:val="20"/>
+          <w:szCs w:val="20"/>
+        </w:rPr>
+        <w:t xml:space="preserve"> = root</w:t>
       </w:r>
       <w:r>
         <w:rPr>
@@ -201,7 +303,23 @@
           <w:sz w:val="20"/>
           <w:szCs w:val="20"/>
         </w:rPr>
-        <w:t>en of whatever current_parent is</w:t>
+        <w:t xml:space="preserve">en of whatever </w:t>
+      </w:r>
+      <w:proofErr w:type="spellStart"/>
+      <w:r>
+        <w:rPr>
+          <w:sz w:val="20"/>
+          <w:szCs w:val="20"/>
+        </w:rPr>
+        <w:t>current_parent</w:t>
+      </w:r>
+      <w:proofErr w:type="spellEnd"/>
+      <w:r>
+        <w:rPr>
+          <w:sz w:val="20"/>
+          <w:szCs w:val="20"/>
+        </w:rPr>
+        <w:t xml:space="preserve"> is</w:t>
       </w:r>
       <w:r>
         <w:rPr>
@@ -226,28 +344,38 @@
           <w:szCs w:val="20"/>
         </w:rPr>
       </w:pPr>
-      <w:r>
-        <w:rPr>
-          <w:sz w:val="20"/>
-          <w:szCs w:val="20"/>
-        </w:rPr>
-        <w:t>for each input (action or utterance) in the list of inputs:</w:t>
-      </w:r>
-    </w:p>
-    <w:p>
-      <w:pPr>
-        <w:rPr>
-          <w:sz w:val="20"/>
-          <w:szCs w:val="20"/>
-        </w:rPr>
-      </w:pPr>
-      <w:r>
-        <w:rPr>
-          <w:sz w:val="20"/>
-          <w:szCs w:val="20"/>
-        </w:rPr>
-        <w:tab/>
-      </w:r>
+      <w:proofErr w:type="gramStart"/>
+      <w:r>
+        <w:rPr>
+          <w:sz w:val="20"/>
+          <w:szCs w:val="20"/>
+        </w:rPr>
+        <w:t>for</w:t>
+      </w:r>
+      <w:proofErr w:type="gramEnd"/>
+      <w:r>
+        <w:rPr>
+          <w:sz w:val="20"/>
+          <w:szCs w:val="20"/>
+        </w:rPr>
+        <w:t xml:space="preserve"> each input (action or utterance) in the list of inputs:</w:t>
+      </w:r>
+    </w:p>
+    <w:p>
+      <w:pPr>
+        <w:rPr>
+          <w:sz w:val="20"/>
+          <w:szCs w:val="20"/>
+        </w:rPr>
+      </w:pPr>
+      <w:r>
+        <w:rPr>
+          <w:sz w:val="20"/>
+          <w:szCs w:val="20"/>
+        </w:rPr>
+        <w:tab/>
+      </w:r>
+      <w:proofErr w:type="gramStart"/>
       <w:r>
         <w:rPr>
           <w:sz w:val="20"/>
@@ -260,30 +388,39 @@
           <w:sz w:val="20"/>
           <w:szCs w:val="20"/>
         </w:rPr>
-        <w:t>f this input is an utterance, then</w:t>
-      </w:r>
-    </w:p>
-    <w:p>
-      <w:pPr>
-        <w:rPr>
-          <w:sz w:val="20"/>
-          <w:szCs w:val="20"/>
-        </w:rPr>
-      </w:pPr>
-      <w:r>
-        <w:rPr>
-          <w:sz w:val="20"/>
-          <w:szCs w:val="20"/>
-        </w:rPr>
-        <w:tab/>
-      </w:r>
-      <w:r>
-        <w:rPr>
-          <w:sz w:val="20"/>
-          <w:szCs w:val="20"/>
-        </w:rPr>
-        <w:tab/>
-      </w:r>
+        <w:t>f</w:t>
+      </w:r>
+      <w:proofErr w:type="gramEnd"/>
+      <w:r>
+        <w:rPr>
+          <w:sz w:val="20"/>
+          <w:szCs w:val="20"/>
+        </w:rPr>
+        <w:t xml:space="preserve"> this input is an utterance, then</w:t>
+      </w:r>
+    </w:p>
+    <w:p>
+      <w:pPr>
+        <w:rPr>
+          <w:sz w:val="20"/>
+          <w:szCs w:val="20"/>
+        </w:rPr>
+      </w:pPr>
+      <w:r>
+        <w:rPr>
+          <w:sz w:val="20"/>
+          <w:szCs w:val="20"/>
+        </w:rPr>
+        <w:tab/>
+      </w:r>
+      <w:r>
+        <w:rPr>
+          <w:sz w:val="20"/>
+          <w:szCs w:val="20"/>
+        </w:rPr>
+        <w:tab/>
+      </w:r>
+      <w:proofErr w:type="gramStart"/>
       <w:r>
         <w:rPr>
           <w:sz w:val="20"/>
@@ -291,12 +428,29 @@
         </w:rPr>
         <w:t>if</w:t>
       </w:r>
-      <w:r>
-        <w:rPr>
-          <w:sz w:val="20"/>
-          <w:szCs w:val="20"/>
-        </w:rPr>
-        <w:t xml:space="preserve"> there are no events in its tmr </w:t>
+      <w:proofErr w:type="gramEnd"/>
+      <w:r>
+        <w:rPr>
+          <w:sz w:val="20"/>
+          <w:szCs w:val="20"/>
+        </w:rPr>
+        <w:t xml:space="preserve"> there are no events in its </w:t>
+      </w:r>
+      <w:proofErr w:type="spellStart"/>
+      <w:r>
+        <w:rPr>
+          <w:sz w:val="20"/>
+          <w:szCs w:val="20"/>
+        </w:rPr>
+        <w:t>tmr</w:t>
+      </w:r>
+      <w:proofErr w:type="spellEnd"/>
+      <w:r>
+        <w:rPr>
+          <w:sz w:val="20"/>
+          <w:szCs w:val="20"/>
+        </w:rPr>
+        <w:t xml:space="preserve"> </w:t>
       </w:r>
       <w:r>
         <w:rPr>
@@ -344,6 +498,7 @@
         </w:rPr>
         <w:tab/>
       </w:r>
+      <w:proofErr w:type="gramStart"/>
       <w:r>
         <w:rPr>
           <w:b/>
@@ -353,12 +508,29 @@
         </w:rPr>
         <w:t>else</w:t>
       </w:r>
-      <w:r>
-        <w:rPr>
-          <w:sz w:val="20"/>
-          <w:szCs w:val="20"/>
-        </w:rPr>
-        <w:t xml:space="preserve"> if its tmr is in past tense: (that means its children came before it)</w:t>
+      <w:proofErr w:type="gramEnd"/>
+      <w:r>
+        <w:rPr>
+          <w:sz w:val="20"/>
+          <w:szCs w:val="20"/>
+        </w:rPr>
+        <w:t xml:space="preserve"> if its </w:t>
+      </w:r>
+      <w:proofErr w:type="spellStart"/>
+      <w:r>
+        <w:rPr>
+          <w:sz w:val="20"/>
+          <w:szCs w:val="20"/>
+        </w:rPr>
+        <w:t>tmr</w:t>
+      </w:r>
+      <w:proofErr w:type="spellEnd"/>
+      <w:r>
+        <w:rPr>
+          <w:sz w:val="20"/>
+          <w:szCs w:val="20"/>
+        </w:rPr>
+        <w:t xml:space="preserve"> is in past tense: (that means its children came before it)</w:t>
       </w:r>
     </w:p>
     <w:p>
@@ -390,19 +562,60 @@
         </w:rPr>
         <w:tab/>
       </w:r>
-      <w:r>
-        <w:rPr>
-          <w:sz w:val="20"/>
-          <w:szCs w:val="20"/>
-        </w:rPr>
-        <w:t xml:space="preserve">if </w:t>
-      </w:r>
-      <w:r>
-        <w:rPr>
-          <w:sz w:val="20"/>
-          <w:szCs w:val="20"/>
-        </w:rPr>
-        <w:t xml:space="preserve">the theme of the current parent’s tmr is part of the new tmr </w:t>
+      <w:proofErr w:type="gramStart"/>
+      <w:r>
+        <w:rPr>
+          <w:sz w:val="20"/>
+          <w:szCs w:val="20"/>
+        </w:rPr>
+        <w:t>if</w:t>
+      </w:r>
+      <w:proofErr w:type="gramEnd"/>
+      <w:r>
+        <w:rPr>
+          <w:sz w:val="20"/>
+          <w:szCs w:val="20"/>
+        </w:rPr>
+        <w:t xml:space="preserve"> </w:t>
+      </w:r>
+      <w:r>
+        <w:rPr>
+          <w:sz w:val="20"/>
+          <w:szCs w:val="20"/>
+        </w:rPr>
+        <w:t xml:space="preserve">the theme of the current parent’s </w:t>
+      </w:r>
+      <w:proofErr w:type="spellStart"/>
+      <w:r>
+        <w:rPr>
+          <w:sz w:val="20"/>
+          <w:szCs w:val="20"/>
+        </w:rPr>
+        <w:t>tmr</w:t>
+      </w:r>
+      <w:proofErr w:type="spellEnd"/>
+      <w:r>
+        <w:rPr>
+          <w:sz w:val="20"/>
+          <w:szCs w:val="20"/>
+        </w:rPr>
+        <w:t xml:space="preserve"> is part of the new </w:t>
+      </w:r>
+      <w:proofErr w:type="spellStart"/>
+      <w:r>
+        <w:rPr>
+          <w:sz w:val="20"/>
+          <w:szCs w:val="20"/>
+        </w:rPr>
+        <w:t>tmr</w:t>
+      </w:r>
+      <w:proofErr w:type="spellEnd"/>
+      <w:r>
+        <w:rPr>
+          <w:sz w:val="20"/>
+          <w:szCs w:val="20"/>
+        </w:rPr>
+        <w:t xml:space="preserve"> </w:t>
       </w:r>
       <w:r>
         <w:rPr>
@@ -448,6 +661,13 @@
           <w:szCs w:val="20"/>
         </w:rPr>
         <w:tab/>
+      </w:r>
+      <w:proofErr w:type="gramStart"/>
+      <w:r>
+        <w:rPr>
+          <w:sz w:val="20"/>
+          <w:szCs w:val="20"/>
+        </w:rPr>
         <w:t>g</w:t>
       </w:r>
       <w:r>
@@ -455,57 +675,90 @@
           <w:sz w:val="20"/>
           <w:szCs w:val="20"/>
         </w:rPr>
-        <w:t>o up the tree from current_par</w:t>
-      </w:r>
-      <w:r>
-        <w:rPr>
-          <w:sz w:val="20"/>
-          <w:szCs w:val="20"/>
-        </w:rPr>
-        <w:t>ent until an ancestor is found for which</w:t>
-      </w:r>
-    </w:p>
-    <w:p>
-      <w:pPr>
-        <w:rPr>
-          <w:sz w:val="20"/>
-          <w:szCs w:val="20"/>
-        </w:rPr>
-      </w:pPr>
-      <w:r>
-        <w:rPr>
-          <w:sz w:val="20"/>
-          <w:szCs w:val="20"/>
-        </w:rPr>
-        <w:tab/>
-      </w:r>
-      <w:r>
-        <w:rPr>
-          <w:sz w:val="20"/>
-          <w:szCs w:val="20"/>
-        </w:rPr>
-        <w:tab/>
-      </w:r>
-      <w:r>
-        <w:rPr>
-          <w:sz w:val="20"/>
-          <w:szCs w:val="20"/>
-        </w:rPr>
-        <w:tab/>
-      </w:r>
-      <w:r>
-        <w:rPr>
-          <w:sz w:val="20"/>
-          <w:szCs w:val="20"/>
-        </w:rPr>
-        <w:tab/>
-      </w:r>
-      <w:r>
-        <w:rPr>
-          <w:sz w:val="20"/>
-          <w:szCs w:val="20"/>
-        </w:rPr>
-        <w:t>this is not true,</w:t>
+        <w:t>o</w:t>
+      </w:r>
+      <w:proofErr w:type="gramEnd"/>
+      <w:r>
+        <w:rPr>
+          <w:sz w:val="20"/>
+          <w:szCs w:val="20"/>
+        </w:rPr>
+        <w:t xml:space="preserve"> up the tree from </w:t>
+      </w:r>
+      <w:proofErr w:type="spellStart"/>
+      <w:r>
+        <w:rPr>
+          <w:sz w:val="20"/>
+          <w:szCs w:val="20"/>
+        </w:rPr>
+        <w:t>current_par</w:t>
+      </w:r>
+      <w:r>
+        <w:rPr>
+          <w:sz w:val="20"/>
+          <w:szCs w:val="20"/>
+        </w:rPr>
+        <w:t>ent</w:t>
+      </w:r>
+      <w:proofErr w:type="spellEnd"/>
+      <w:r>
+        <w:rPr>
+          <w:sz w:val="20"/>
+          <w:szCs w:val="20"/>
+        </w:rPr>
+        <w:t xml:space="preserve"> until an ancestor is found for which</w:t>
+      </w:r>
+    </w:p>
+    <w:p>
+      <w:pPr>
+        <w:rPr>
+          <w:sz w:val="20"/>
+          <w:szCs w:val="20"/>
+        </w:rPr>
+      </w:pPr>
+      <w:r>
+        <w:rPr>
+          <w:sz w:val="20"/>
+          <w:szCs w:val="20"/>
+        </w:rPr>
+        <w:tab/>
+      </w:r>
+      <w:r>
+        <w:rPr>
+          <w:sz w:val="20"/>
+          <w:szCs w:val="20"/>
+        </w:rPr>
+        <w:tab/>
+      </w:r>
+      <w:r>
+        <w:rPr>
+          <w:sz w:val="20"/>
+          <w:szCs w:val="20"/>
+        </w:rPr>
+        <w:tab/>
+      </w:r>
+      <w:r>
+        <w:rPr>
+          <w:sz w:val="20"/>
+          <w:szCs w:val="20"/>
+        </w:rPr>
+        <w:tab/>
+      </w:r>
+      <w:proofErr w:type="gramStart"/>
+      <w:r>
+        <w:rPr>
+          <w:sz w:val="20"/>
+          <w:szCs w:val="20"/>
+        </w:rPr>
+        <w:t>this</w:t>
+      </w:r>
+      <w:proofErr w:type="gramEnd"/>
+      <w:r>
+        <w:rPr>
+          <w:sz w:val="20"/>
+          <w:szCs w:val="20"/>
+        </w:rPr>
+        <w:t xml:space="preserve"> is not true,</w:t>
       </w:r>
       <w:r>
         <w:rPr>
@@ -519,137 +772,189 @@
           <w:sz w:val="20"/>
           <w:szCs w:val="20"/>
         </w:rPr>
-        <w:t xml:space="preserve"> node as current_parent</w:t>
-      </w:r>
-    </w:p>
-    <w:p>
-      <w:pPr>
-        <w:rPr>
-          <w:sz w:val="20"/>
-          <w:szCs w:val="20"/>
-        </w:rPr>
-      </w:pPr>
-    </w:p>
-    <w:p>
-      <w:pPr>
-        <w:rPr>
-          <w:sz w:val="20"/>
-          <w:szCs w:val="20"/>
-        </w:rPr>
-      </w:pPr>
-      <w:r>
-        <w:rPr>
-          <w:sz w:val="20"/>
-          <w:szCs w:val="20"/>
-        </w:rPr>
-        <w:tab/>
-      </w:r>
-      <w:r>
-        <w:rPr>
-          <w:sz w:val="20"/>
-          <w:szCs w:val="20"/>
-        </w:rPr>
-        <w:tab/>
-      </w:r>
-      <w:r>
-        <w:rPr>
-          <w:sz w:val="20"/>
-          <w:szCs w:val="20"/>
-        </w:rPr>
-        <w:tab/>
-      </w:r>
-      <w:r>
-        <w:rPr>
-          <w:sz w:val="20"/>
-          <w:szCs w:val="20"/>
-        </w:rPr>
-        <w:tab/>
-      </w:r>
-      <w:r>
-        <w:rPr>
-          <w:sz w:val="20"/>
-          <w:szCs w:val="20"/>
-        </w:rPr>
-        <w:t>make a new TreeNode from the new tmr</w:t>
-      </w:r>
-    </w:p>
-    <w:p>
-      <w:pPr>
-        <w:rPr>
-          <w:sz w:val="20"/>
-          <w:szCs w:val="20"/>
-        </w:rPr>
-      </w:pPr>
-      <w:r>
-        <w:rPr>
-          <w:sz w:val="20"/>
-          <w:szCs w:val="20"/>
-        </w:rPr>
-        <w:tab/>
-      </w:r>
-      <w:r>
-        <w:rPr>
-          <w:sz w:val="20"/>
-          <w:szCs w:val="20"/>
-        </w:rPr>
-        <w:tab/>
-      </w:r>
-      <w:r>
-        <w:rPr>
-          <w:sz w:val="20"/>
-          <w:szCs w:val="20"/>
-        </w:rPr>
-        <w:tab/>
-      </w:r>
-      <w:r>
-        <w:rPr>
-          <w:sz w:val="20"/>
-          <w:szCs w:val="20"/>
-        </w:rPr>
-        <w:tab/>
-      </w:r>
-    </w:p>
-    <w:p>
-      <w:pPr>
-        <w:rPr>
-          <w:sz w:val="20"/>
-          <w:szCs w:val="20"/>
-        </w:rPr>
-      </w:pPr>
-      <w:r>
-        <w:rPr>
-          <w:sz w:val="20"/>
-          <w:szCs w:val="20"/>
-        </w:rPr>
-        <w:tab/>
-      </w:r>
-      <w:r>
-        <w:rPr>
-          <w:sz w:val="20"/>
-          <w:szCs w:val="20"/>
-        </w:rPr>
-        <w:tab/>
-      </w:r>
-      <w:r>
-        <w:rPr>
-          <w:sz w:val="20"/>
-          <w:szCs w:val="20"/>
-        </w:rPr>
-        <w:tab/>
-      </w:r>
-      <w:r>
-        <w:rPr>
-          <w:sz w:val="20"/>
-          <w:szCs w:val="20"/>
-        </w:rPr>
-        <w:tab/>
-      </w:r>
-      <w:r>
-        <w:rPr>
-          <w:sz w:val="20"/>
-          <w:szCs w:val="20"/>
-        </w:rPr>
-        <w:t xml:space="preserve">set a pivot j such that, for </w:t>
+        <w:t xml:space="preserve"> node as </w:t>
+      </w:r>
+      <w:proofErr w:type="spellStart"/>
+      <w:r>
+        <w:rPr>
+          <w:sz w:val="20"/>
+          <w:szCs w:val="20"/>
+        </w:rPr>
+        <w:t>current_parent</w:t>
+      </w:r>
+      <w:proofErr w:type="spellEnd"/>
+    </w:p>
+    <w:p>
+      <w:pPr>
+        <w:rPr>
+          <w:sz w:val="20"/>
+          <w:szCs w:val="20"/>
+        </w:rPr>
+      </w:pPr>
+    </w:p>
+    <w:p>
+      <w:pPr>
+        <w:rPr>
+          <w:sz w:val="20"/>
+          <w:szCs w:val="20"/>
+        </w:rPr>
+      </w:pPr>
+      <w:r>
+        <w:rPr>
+          <w:sz w:val="20"/>
+          <w:szCs w:val="20"/>
+        </w:rPr>
+        <w:tab/>
+      </w:r>
+      <w:r>
+        <w:rPr>
+          <w:sz w:val="20"/>
+          <w:szCs w:val="20"/>
+        </w:rPr>
+        <w:tab/>
+      </w:r>
+      <w:r>
+        <w:rPr>
+          <w:sz w:val="20"/>
+          <w:szCs w:val="20"/>
+        </w:rPr>
+        <w:tab/>
+      </w:r>
+      <w:r>
+        <w:rPr>
+          <w:sz w:val="20"/>
+          <w:szCs w:val="20"/>
+        </w:rPr>
+        <w:tab/>
+      </w:r>
+      <w:proofErr w:type="gramStart"/>
+      <w:r>
+        <w:rPr>
+          <w:sz w:val="20"/>
+          <w:szCs w:val="20"/>
+        </w:rPr>
+        <w:t>make</w:t>
+      </w:r>
+      <w:proofErr w:type="gramEnd"/>
+      <w:r>
+        <w:rPr>
+          <w:sz w:val="20"/>
+          <w:szCs w:val="20"/>
+        </w:rPr>
+        <w:t xml:space="preserve"> a new </w:t>
+      </w:r>
+      <w:proofErr w:type="spellStart"/>
+      <w:r>
+        <w:rPr>
+          <w:sz w:val="20"/>
+          <w:szCs w:val="20"/>
+        </w:rPr>
+        <w:t>TreeNode</w:t>
+      </w:r>
+      <w:proofErr w:type="spellEnd"/>
+      <w:r>
+        <w:rPr>
+          <w:sz w:val="20"/>
+          <w:szCs w:val="20"/>
+        </w:rPr>
+        <w:t xml:space="preserve"> from the new </w:t>
+      </w:r>
+      <w:proofErr w:type="spellStart"/>
+      <w:r>
+        <w:rPr>
+          <w:sz w:val="20"/>
+          <w:szCs w:val="20"/>
+        </w:rPr>
+        <w:t>tmr</w:t>
+      </w:r>
+      <w:proofErr w:type="spellEnd"/>
+    </w:p>
+    <w:p>
+      <w:pPr>
+        <w:rPr>
+          <w:sz w:val="20"/>
+          <w:szCs w:val="20"/>
+        </w:rPr>
+      </w:pPr>
+      <w:r>
+        <w:rPr>
+          <w:sz w:val="20"/>
+          <w:szCs w:val="20"/>
+        </w:rPr>
+        <w:tab/>
+      </w:r>
+      <w:r>
+        <w:rPr>
+          <w:sz w:val="20"/>
+          <w:szCs w:val="20"/>
+        </w:rPr>
+        <w:tab/>
+      </w:r>
+      <w:r>
+        <w:rPr>
+          <w:sz w:val="20"/>
+          <w:szCs w:val="20"/>
+        </w:rPr>
+        <w:tab/>
+      </w:r>
+      <w:r>
+        <w:rPr>
+          <w:sz w:val="20"/>
+          <w:szCs w:val="20"/>
+        </w:rPr>
+        <w:tab/>
+      </w:r>
+    </w:p>
+    <w:p>
+      <w:pPr>
+        <w:rPr>
+          <w:sz w:val="20"/>
+          <w:szCs w:val="20"/>
+        </w:rPr>
+      </w:pPr>
+      <w:r>
+        <w:rPr>
+          <w:sz w:val="20"/>
+          <w:szCs w:val="20"/>
+        </w:rPr>
+        <w:tab/>
+      </w:r>
+      <w:r>
+        <w:rPr>
+          <w:sz w:val="20"/>
+          <w:szCs w:val="20"/>
+        </w:rPr>
+        <w:tab/>
+      </w:r>
+      <w:r>
+        <w:rPr>
+          <w:sz w:val="20"/>
+          <w:szCs w:val="20"/>
+        </w:rPr>
+        <w:tab/>
+      </w:r>
+      <w:r>
+        <w:rPr>
+          <w:sz w:val="20"/>
+          <w:szCs w:val="20"/>
+        </w:rPr>
+        <w:tab/>
+      </w:r>
+      <w:proofErr w:type="gramStart"/>
+      <w:r>
+        <w:rPr>
+          <w:sz w:val="20"/>
+          <w:szCs w:val="20"/>
+        </w:rPr>
+        <w:t>set</w:t>
+      </w:r>
+      <w:proofErr w:type="gramEnd"/>
+      <w:r>
+        <w:rPr>
+          <w:sz w:val="20"/>
+          <w:szCs w:val="20"/>
+        </w:rPr>
+        <w:t xml:space="preserve"> a pivot j such that, for </w:t>
       </w:r>
       <w:r>
         <w:rPr>
@@ -685,8 +990,17 @@
           <w:sz w:val="20"/>
           <w:szCs w:val="20"/>
         </w:rPr>
-        <w:t xml:space="preserve"> of current_parent</w:t>
-      </w:r>
+        <w:t xml:space="preserve"> of </w:t>
+      </w:r>
+      <w:proofErr w:type="spellStart"/>
+      <w:r>
+        <w:rPr>
+          <w:sz w:val="20"/>
+          <w:szCs w:val="20"/>
+        </w:rPr>
+        <w:t>current_parent</w:t>
+      </w:r>
+      <w:proofErr w:type="spellEnd"/>
       <w:r>
         <w:rPr>
           <w:sz w:val="20"/>
@@ -707,7 +1021,15 @@
           <w:sz w:val="20"/>
           <w:szCs w:val="20"/>
         </w:rPr>
-        <w:t xml:space="preserve"> the j</w:t>
+        <w:t xml:space="preserve"> the </w:t>
+      </w:r>
+      <w:proofErr w:type="spellStart"/>
+      <w:r>
+        <w:rPr>
+          <w:sz w:val="20"/>
+          <w:szCs w:val="20"/>
+        </w:rPr>
+        <w:t>j</w:t>
       </w:r>
       <w:r>
         <w:rPr>
@@ -717,6 +1039,7 @@
         </w:rPr>
         <w:t>th</w:t>
       </w:r>
+      <w:proofErr w:type="spellEnd"/>
       <w:r>
         <w:rPr>
           <w:sz w:val="20"/>
@@ -760,8 +1083,48 @@
           <w:szCs w:val="20"/>
         </w:rPr>
         <w:tab/>
-        <w:t>the theme of c’s tmr is not part of the theme of the new tmr</w:t>
-      </w:r>
+      </w:r>
+      <w:proofErr w:type="gramStart"/>
+      <w:r>
+        <w:rPr>
+          <w:sz w:val="20"/>
+          <w:szCs w:val="20"/>
+        </w:rPr>
+        <w:t>the</w:t>
+      </w:r>
+      <w:proofErr w:type="gramEnd"/>
+      <w:r>
+        <w:rPr>
+          <w:sz w:val="20"/>
+          <w:szCs w:val="20"/>
+        </w:rPr>
+        <w:t xml:space="preserve"> theme of c’s </w:t>
+      </w:r>
+      <w:proofErr w:type="spellStart"/>
+      <w:r>
+        <w:rPr>
+          <w:sz w:val="20"/>
+          <w:szCs w:val="20"/>
+        </w:rPr>
+        <w:t>tmr</w:t>
+      </w:r>
+      <w:proofErr w:type="spellEnd"/>
+      <w:r>
+        <w:rPr>
+          <w:sz w:val="20"/>
+          <w:szCs w:val="20"/>
+        </w:rPr>
+        <w:t xml:space="preserve"> is not part of the theme of the new </w:t>
+      </w:r>
+      <w:proofErr w:type="spellStart"/>
+      <w:r>
+        <w:rPr>
+          <w:sz w:val="20"/>
+          <w:szCs w:val="20"/>
+        </w:rPr>
+        <w:t>tmr</w:t>
+      </w:r>
+      <w:proofErr w:type="spellEnd"/>
     </w:p>
     <w:p>
       <w:pPr>
@@ -807,92 +1170,152 @@
         </w:rPr>
         <w:tab/>
       </w:r>
-      <w:r>
-        <w:rPr>
-          <w:sz w:val="20"/>
-          <w:szCs w:val="20"/>
-        </w:rPr>
-        <w:t>set the children of current_parent before the jth</w:t>
-      </w:r>
-    </w:p>
-    <w:p>
-      <w:pPr>
-        <w:rPr>
-          <w:sz w:val="20"/>
-          <w:szCs w:val="20"/>
-        </w:rPr>
-      </w:pPr>
-      <w:r>
-        <w:rPr>
-          <w:sz w:val="20"/>
-          <w:szCs w:val="20"/>
-        </w:rPr>
-        <w:tab/>
-      </w:r>
-      <w:r>
-        <w:rPr>
-          <w:sz w:val="20"/>
-          <w:szCs w:val="20"/>
-        </w:rPr>
-        <w:tab/>
-      </w:r>
-      <w:r>
-        <w:rPr>
-          <w:sz w:val="20"/>
-          <w:szCs w:val="20"/>
-        </w:rPr>
-        <w:tab/>
-      </w:r>
-      <w:r>
-        <w:rPr>
-          <w:sz w:val="20"/>
-          <w:szCs w:val="20"/>
-        </w:rPr>
-        <w:tab/>
-      </w:r>
-      <w:r>
-        <w:rPr>
-          <w:sz w:val="20"/>
-          <w:szCs w:val="20"/>
-        </w:rPr>
-        <w:t>as disputed between current_parent and the new</w:t>
-      </w:r>
-    </w:p>
-    <w:p>
-      <w:pPr>
-        <w:rPr>
-          <w:sz w:val="20"/>
-          <w:szCs w:val="20"/>
-        </w:rPr>
-      </w:pPr>
-      <w:r>
-        <w:rPr>
-          <w:sz w:val="20"/>
-          <w:szCs w:val="20"/>
-        </w:rPr>
-        <w:tab/>
-      </w:r>
-      <w:r>
-        <w:rPr>
-          <w:sz w:val="20"/>
-          <w:szCs w:val="20"/>
-        </w:rPr>
-        <w:tab/>
-      </w:r>
-      <w:r>
-        <w:rPr>
-          <w:sz w:val="20"/>
-          <w:szCs w:val="20"/>
-        </w:rPr>
-        <w:tab/>
-      </w:r>
-      <w:r>
-        <w:rPr>
-          <w:sz w:val="20"/>
-          <w:szCs w:val="20"/>
-        </w:rPr>
-        <w:tab/>
-      </w:r>
+      <w:proofErr w:type="gramStart"/>
+      <w:r>
+        <w:rPr>
+          <w:sz w:val="20"/>
+          <w:szCs w:val="20"/>
+        </w:rPr>
+        <w:t>set</w:t>
+      </w:r>
+      <w:proofErr w:type="gramEnd"/>
+      <w:r>
+        <w:rPr>
+          <w:sz w:val="20"/>
+          <w:szCs w:val="20"/>
+        </w:rPr>
+        <w:t xml:space="preserve"> the children of </w:t>
+      </w:r>
+      <w:proofErr w:type="spellStart"/>
+      <w:r>
+        <w:rPr>
+          <w:sz w:val="20"/>
+          <w:szCs w:val="20"/>
+        </w:rPr>
+        <w:t>current_parent</w:t>
+      </w:r>
+      <w:proofErr w:type="spellEnd"/>
+      <w:r>
+        <w:rPr>
+          <w:sz w:val="20"/>
+          <w:szCs w:val="20"/>
+        </w:rPr>
+        <w:t xml:space="preserve"> before the </w:t>
+      </w:r>
+      <w:proofErr w:type="spellStart"/>
+      <w:r>
+        <w:rPr>
+          <w:sz w:val="20"/>
+          <w:szCs w:val="20"/>
+        </w:rPr>
+        <w:t>jth</w:t>
+      </w:r>
+      <w:proofErr w:type="spellEnd"/>
+    </w:p>
+    <w:p>
+      <w:pPr>
+        <w:rPr>
+          <w:sz w:val="20"/>
+          <w:szCs w:val="20"/>
+        </w:rPr>
+      </w:pPr>
+      <w:r>
+        <w:rPr>
+          <w:sz w:val="20"/>
+          <w:szCs w:val="20"/>
+        </w:rPr>
+        <w:tab/>
+      </w:r>
+      <w:r>
+        <w:rPr>
+          <w:sz w:val="20"/>
+          <w:szCs w:val="20"/>
+        </w:rPr>
+        <w:tab/>
+      </w:r>
+      <w:r>
+        <w:rPr>
+          <w:sz w:val="20"/>
+          <w:szCs w:val="20"/>
+        </w:rPr>
+        <w:tab/>
+      </w:r>
+      <w:r>
+        <w:rPr>
+          <w:sz w:val="20"/>
+          <w:szCs w:val="20"/>
+        </w:rPr>
+        <w:tab/>
+      </w:r>
+      <w:proofErr w:type="gramStart"/>
+      <w:r>
+        <w:rPr>
+          <w:sz w:val="20"/>
+          <w:szCs w:val="20"/>
+        </w:rPr>
+        <w:t>as</w:t>
+      </w:r>
+      <w:proofErr w:type="gramEnd"/>
+      <w:r>
+        <w:rPr>
+          <w:sz w:val="20"/>
+          <w:szCs w:val="20"/>
+        </w:rPr>
+        <w:t xml:space="preserve"> disputed between </w:t>
+      </w:r>
+      <w:proofErr w:type="spellStart"/>
+      <w:r>
+        <w:rPr>
+          <w:sz w:val="20"/>
+          <w:szCs w:val="20"/>
+        </w:rPr>
+        <w:t>current_parent</w:t>
+      </w:r>
+      <w:proofErr w:type="spellEnd"/>
+      <w:r>
+        <w:rPr>
+          <w:sz w:val="20"/>
+          <w:szCs w:val="20"/>
+        </w:rPr>
+        <w:t xml:space="preserve"> and the new</w:t>
+      </w:r>
+    </w:p>
+    <w:p>
+      <w:pPr>
+        <w:rPr>
+          <w:sz w:val="20"/>
+          <w:szCs w:val="20"/>
+        </w:rPr>
+      </w:pPr>
+      <w:r>
+        <w:rPr>
+          <w:sz w:val="20"/>
+          <w:szCs w:val="20"/>
+        </w:rPr>
+        <w:tab/>
+      </w:r>
+      <w:r>
+        <w:rPr>
+          <w:sz w:val="20"/>
+          <w:szCs w:val="20"/>
+        </w:rPr>
+        <w:tab/>
+      </w:r>
+      <w:r>
+        <w:rPr>
+          <w:sz w:val="20"/>
+          <w:szCs w:val="20"/>
+        </w:rPr>
+        <w:tab/>
+      </w:r>
+      <w:r>
+        <w:rPr>
+          <w:sz w:val="20"/>
+          <w:szCs w:val="20"/>
+        </w:rPr>
+        <w:tab/>
+      </w:r>
+      <w:proofErr w:type="gramStart"/>
       <w:r>
         <w:rPr>
           <w:sz w:val="20"/>
@@ -900,6 +1323,7 @@
         </w:rPr>
         <w:t>node</w:t>
       </w:r>
+      <w:proofErr w:type="gramEnd"/>
       <w:r>
         <w:rPr>
           <w:sz w:val="20"/>
@@ -951,12 +1375,21 @@
         </w:rPr>
         <w:tab/>
       </w:r>
-      <w:r>
-        <w:rPr>
-          <w:sz w:val="20"/>
-          <w:szCs w:val="20"/>
-        </w:rPr>
-        <w:t>and it is not known which)</w:t>
+      <w:proofErr w:type="gramStart"/>
+      <w:r>
+        <w:rPr>
+          <w:sz w:val="20"/>
+          <w:szCs w:val="20"/>
+        </w:rPr>
+        <w:t>and</w:t>
+      </w:r>
+      <w:proofErr w:type="gramEnd"/>
+      <w:r>
+        <w:rPr>
+          <w:sz w:val="20"/>
+          <w:szCs w:val="20"/>
+        </w:rPr>
+        <w:t xml:space="preserve"> it is not known which)</w:t>
       </w:r>
     </w:p>
     <w:p>
@@ -1003,134 +1436,202 @@
         </w:rPr>
         <w:tab/>
       </w:r>
-      <w:r>
-        <w:rPr>
-          <w:sz w:val="20"/>
-          <w:szCs w:val="20"/>
-        </w:rPr>
-        <w:t>put the children of current_parent after the jth as</w:t>
-      </w:r>
-    </w:p>
-    <w:p>
-      <w:pPr>
-        <w:rPr>
-          <w:sz w:val="20"/>
-          <w:szCs w:val="20"/>
-        </w:rPr>
-      </w:pPr>
-      <w:r>
-        <w:rPr>
-          <w:sz w:val="20"/>
-          <w:szCs w:val="20"/>
-        </w:rPr>
-        <w:tab/>
-      </w:r>
-      <w:r>
-        <w:rPr>
-          <w:sz w:val="20"/>
-          <w:szCs w:val="20"/>
-        </w:rPr>
-        <w:tab/>
-      </w:r>
-      <w:r>
-        <w:rPr>
-          <w:sz w:val="20"/>
-          <w:szCs w:val="20"/>
-        </w:rPr>
-        <w:tab/>
-      </w:r>
-      <w:r>
-        <w:rPr>
-          <w:sz w:val="20"/>
-          <w:szCs w:val="20"/>
-        </w:rPr>
-        <w:tab/>
-      </w:r>
-      <w:r>
-        <w:rPr>
-          <w:sz w:val="20"/>
-          <w:szCs w:val="20"/>
-        </w:rPr>
-        <w:t>children of the new node, and not current_parent</w:t>
-      </w:r>
-    </w:p>
-    <w:p>
-      <w:pPr>
-        <w:rPr>
-          <w:sz w:val="20"/>
-          <w:szCs w:val="20"/>
-        </w:rPr>
-      </w:pPr>
-      <w:r>
-        <w:rPr>
-          <w:sz w:val="20"/>
-          <w:szCs w:val="20"/>
-        </w:rPr>
-        <w:tab/>
-      </w:r>
-      <w:r>
-        <w:rPr>
-          <w:sz w:val="20"/>
-          <w:szCs w:val="20"/>
-        </w:rPr>
-        <w:tab/>
-      </w:r>
-      <w:r>
-        <w:rPr>
-          <w:sz w:val="20"/>
-          <w:szCs w:val="20"/>
-        </w:rPr>
-        <w:tab/>
-      </w:r>
-      <w:r>
-        <w:rPr>
-          <w:sz w:val="20"/>
-          <w:szCs w:val="20"/>
-        </w:rPr>
-        <w:tab/>
-      </w:r>
-    </w:p>
-    <w:p>
-      <w:pPr>
-        <w:rPr>
-          <w:sz w:val="20"/>
-          <w:szCs w:val="20"/>
-        </w:rPr>
-      </w:pPr>
-      <w:r>
-        <w:rPr>
-          <w:sz w:val="20"/>
-          <w:szCs w:val="20"/>
-        </w:rPr>
-        <w:tab/>
-      </w:r>
-      <w:r>
-        <w:rPr>
-          <w:sz w:val="20"/>
-          <w:szCs w:val="20"/>
-        </w:rPr>
-        <w:tab/>
-      </w:r>
-      <w:r>
-        <w:rPr>
-          <w:sz w:val="20"/>
-          <w:szCs w:val="20"/>
-        </w:rPr>
-        <w:tab/>
-      </w:r>
-      <w:r>
-        <w:rPr>
-          <w:sz w:val="20"/>
-          <w:szCs w:val="20"/>
-        </w:rPr>
-        <w:tab/>
-      </w:r>
-      <w:r>
-        <w:rPr>
-          <w:sz w:val="20"/>
-          <w:szCs w:val="20"/>
-        </w:rPr>
-        <w:t xml:space="preserve">set the new </w:t>
+      <w:proofErr w:type="gramStart"/>
+      <w:r>
+        <w:rPr>
+          <w:sz w:val="20"/>
+          <w:szCs w:val="20"/>
+        </w:rPr>
+        <w:t>put</w:t>
+      </w:r>
+      <w:proofErr w:type="gramEnd"/>
+      <w:r>
+        <w:rPr>
+          <w:sz w:val="20"/>
+          <w:szCs w:val="20"/>
+        </w:rPr>
+        <w:t xml:space="preserve"> the children of </w:t>
+      </w:r>
+      <w:proofErr w:type="spellStart"/>
+      <w:r>
+        <w:rPr>
+          <w:sz w:val="20"/>
+          <w:szCs w:val="20"/>
+        </w:rPr>
+        <w:t>current_parent</w:t>
+      </w:r>
+      <w:proofErr w:type="spellEnd"/>
+      <w:r>
+        <w:rPr>
+          <w:sz w:val="20"/>
+          <w:szCs w:val="20"/>
+        </w:rPr>
+        <w:t xml:space="preserve"> after the </w:t>
+      </w:r>
+      <w:proofErr w:type="spellStart"/>
+      <w:r>
+        <w:rPr>
+          <w:sz w:val="20"/>
+          <w:szCs w:val="20"/>
+        </w:rPr>
+        <w:t>jth</w:t>
+      </w:r>
+      <w:proofErr w:type="spellEnd"/>
+      <w:r>
+        <w:rPr>
+          <w:sz w:val="20"/>
+          <w:szCs w:val="20"/>
+        </w:rPr>
+        <w:t xml:space="preserve"> as</w:t>
+      </w:r>
+    </w:p>
+    <w:p>
+      <w:pPr>
+        <w:rPr>
+          <w:sz w:val="20"/>
+          <w:szCs w:val="20"/>
+        </w:rPr>
+      </w:pPr>
+      <w:r>
+        <w:rPr>
+          <w:sz w:val="20"/>
+          <w:szCs w:val="20"/>
+        </w:rPr>
+        <w:tab/>
+      </w:r>
+      <w:r>
+        <w:rPr>
+          <w:sz w:val="20"/>
+          <w:szCs w:val="20"/>
+        </w:rPr>
+        <w:tab/>
+      </w:r>
+      <w:r>
+        <w:rPr>
+          <w:sz w:val="20"/>
+          <w:szCs w:val="20"/>
+        </w:rPr>
+        <w:tab/>
+      </w:r>
+      <w:r>
+        <w:rPr>
+          <w:sz w:val="20"/>
+          <w:szCs w:val="20"/>
+        </w:rPr>
+        <w:tab/>
+      </w:r>
+      <w:proofErr w:type="gramStart"/>
+      <w:r>
+        <w:rPr>
+          <w:sz w:val="20"/>
+          <w:szCs w:val="20"/>
+        </w:rPr>
+        <w:t>children</w:t>
+      </w:r>
+      <w:proofErr w:type="gramEnd"/>
+      <w:r>
+        <w:rPr>
+          <w:sz w:val="20"/>
+          <w:szCs w:val="20"/>
+        </w:rPr>
+        <w:t xml:space="preserve"> of the new node, and not </w:t>
+      </w:r>
+      <w:proofErr w:type="spellStart"/>
+      <w:r>
+        <w:rPr>
+          <w:sz w:val="20"/>
+          <w:szCs w:val="20"/>
+        </w:rPr>
+        <w:t>current_parent</w:t>
+      </w:r>
+      <w:proofErr w:type="spellEnd"/>
+    </w:p>
+    <w:p>
+      <w:pPr>
+        <w:rPr>
+          <w:sz w:val="20"/>
+          <w:szCs w:val="20"/>
+        </w:rPr>
+      </w:pPr>
+      <w:r>
+        <w:rPr>
+          <w:sz w:val="20"/>
+          <w:szCs w:val="20"/>
+        </w:rPr>
+        <w:tab/>
+      </w:r>
+      <w:r>
+        <w:rPr>
+          <w:sz w:val="20"/>
+          <w:szCs w:val="20"/>
+        </w:rPr>
+        <w:tab/>
+      </w:r>
+      <w:r>
+        <w:rPr>
+          <w:sz w:val="20"/>
+          <w:szCs w:val="20"/>
+        </w:rPr>
+        <w:tab/>
+      </w:r>
+      <w:r>
+        <w:rPr>
+          <w:sz w:val="20"/>
+          <w:szCs w:val="20"/>
+        </w:rPr>
+        <w:tab/>
+      </w:r>
+    </w:p>
+    <w:p>
+      <w:pPr>
+        <w:rPr>
+          <w:sz w:val="20"/>
+          <w:szCs w:val="20"/>
+        </w:rPr>
+      </w:pPr>
+      <w:r>
+        <w:rPr>
+          <w:sz w:val="20"/>
+          <w:szCs w:val="20"/>
+        </w:rPr>
+        <w:tab/>
+      </w:r>
+      <w:r>
+        <w:rPr>
+          <w:sz w:val="20"/>
+          <w:szCs w:val="20"/>
+        </w:rPr>
+        <w:tab/>
+      </w:r>
+      <w:r>
+        <w:rPr>
+          <w:sz w:val="20"/>
+          <w:szCs w:val="20"/>
+        </w:rPr>
+        <w:tab/>
+      </w:r>
+      <w:r>
+        <w:rPr>
+          <w:sz w:val="20"/>
+          <w:szCs w:val="20"/>
+        </w:rPr>
+        <w:tab/>
+      </w:r>
+      <w:proofErr w:type="gramStart"/>
+      <w:r>
+        <w:rPr>
+          <w:sz w:val="20"/>
+          <w:szCs w:val="20"/>
+        </w:rPr>
+        <w:t>set</w:t>
+      </w:r>
+      <w:proofErr w:type="gramEnd"/>
+      <w:r>
+        <w:rPr>
+          <w:sz w:val="20"/>
+          <w:szCs w:val="20"/>
+        </w:rPr>
+        <w:t xml:space="preserve"> the new </w:t>
       </w:r>
       <w:r>
         <w:rPr>
@@ -1144,51 +1645,69 @@
           <w:sz w:val="20"/>
           <w:szCs w:val="20"/>
         </w:rPr>
-        <w:t>as a child of current_parent</w:t>
-      </w:r>
-    </w:p>
-    <w:p>
-      <w:pPr>
-        <w:rPr>
-          <w:sz w:val="20"/>
-          <w:szCs w:val="20"/>
-        </w:rPr>
-      </w:pPr>
-    </w:p>
-    <w:p>
-      <w:pPr>
-        <w:rPr>
-          <w:sz w:val="20"/>
-          <w:szCs w:val="20"/>
-        </w:rPr>
-      </w:pPr>
-      <w:r>
-        <w:rPr>
-          <w:sz w:val="20"/>
-          <w:szCs w:val="20"/>
-        </w:rPr>
-        <w:tab/>
-      </w:r>
-      <w:r>
-        <w:rPr>
-          <w:sz w:val="20"/>
-          <w:szCs w:val="20"/>
-        </w:rPr>
-        <w:tab/>
-      </w:r>
-      <w:r>
-        <w:rPr>
-          <w:sz w:val="20"/>
-          <w:szCs w:val="20"/>
-        </w:rPr>
-        <w:tab/>
-      </w:r>
-      <w:r>
-        <w:rPr>
-          <w:sz w:val="20"/>
-          <w:szCs w:val="20"/>
-        </w:rPr>
-        <w:t xml:space="preserve">else if </w:t>
+        <w:t xml:space="preserve">as a child of </w:t>
+      </w:r>
+      <w:proofErr w:type="spellStart"/>
+      <w:r>
+        <w:rPr>
+          <w:sz w:val="20"/>
+          <w:szCs w:val="20"/>
+        </w:rPr>
+        <w:t>current_parent</w:t>
+      </w:r>
+      <w:proofErr w:type="spellEnd"/>
+    </w:p>
+    <w:p>
+      <w:pPr>
+        <w:rPr>
+          <w:sz w:val="20"/>
+          <w:szCs w:val="20"/>
+        </w:rPr>
+      </w:pPr>
+    </w:p>
+    <w:p>
+      <w:pPr>
+        <w:rPr>
+          <w:sz w:val="20"/>
+          <w:szCs w:val="20"/>
+        </w:rPr>
+      </w:pPr>
+      <w:r>
+        <w:rPr>
+          <w:sz w:val="20"/>
+          <w:szCs w:val="20"/>
+        </w:rPr>
+        <w:tab/>
+      </w:r>
+      <w:r>
+        <w:rPr>
+          <w:sz w:val="20"/>
+          <w:szCs w:val="20"/>
+        </w:rPr>
+        <w:tab/>
+      </w:r>
+      <w:r>
+        <w:rPr>
+          <w:sz w:val="20"/>
+          <w:szCs w:val="20"/>
+        </w:rPr>
+        <w:tab/>
+      </w:r>
+      <w:proofErr w:type="gramStart"/>
+      <w:r>
+        <w:rPr>
+          <w:sz w:val="20"/>
+          <w:szCs w:val="20"/>
+        </w:rPr>
+        <w:t>else</w:t>
+      </w:r>
+      <w:proofErr w:type="gramEnd"/>
+      <w:r>
+        <w:rPr>
+          <w:sz w:val="20"/>
+          <w:szCs w:val="20"/>
+        </w:rPr>
+        <w:t xml:space="preserve"> if </w:t>
       </w:r>
       <w:r>
         <w:rPr>
@@ -1240,57 +1759,105 @@
           <w:szCs w:val="20"/>
         </w:rPr>
         <w:tab/>
-        <w:t>(in the case where the about_part_of relation is false)</w:t>
-      </w:r>
-    </w:p>
-    <w:p>
-      <w:pPr>
-        <w:rPr>
-          <w:sz w:val="20"/>
-          <w:szCs w:val="20"/>
-        </w:rPr>
-      </w:pPr>
-      <w:r>
-        <w:rPr>
-          <w:sz w:val="20"/>
-          <w:szCs w:val="20"/>
-        </w:rPr>
-        <w:tab/>
-      </w:r>
-      <w:r>
-        <w:rPr>
-          <w:sz w:val="20"/>
-          <w:szCs w:val="20"/>
-        </w:rPr>
-        <w:tab/>
-      </w:r>
-      <w:r>
-        <w:rPr>
-          <w:sz w:val="20"/>
-          <w:szCs w:val="20"/>
-        </w:rPr>
-        <w:tab/>
-      </w:r>
-      <w:r>
-        <w:rPr>
-          <w:sz w:val="20"/>
-          <w:szCs w:val="20"/>
-        </w:rPr>
-        <w:tab/>
-      </w:r>
-      <w:r>
-        <w:rPr>
-          <w:sz w:val="20"/>
-          <w:szCs w:val="20"/>
-        </w:rPr>
         <w:t>(</w:t>
       </w:r>
-      <w:r>
-        <w:rPr>
-          <w:sz w:val="20"/>
-          <w:szCs w:val="20"/>
-        </w:rPr>
-        <w:t xml:space="preserve">"previous node" refers to the </w:t>
+      <w:proofErr w:type="gramStart"/>
+      <w:r>
+        <w:rPr>
+          <w:sz w:val="20"/>
+          <w:szCs w:val="20"/>
+        </w:rPr>
+        <w:t>in</w:t>
+      </w:r>
+      <w:proofErr w:type="gramEnd"/>
+      <w:r>
+        <w:rPr>
+          <w:sz w:val="20"/>
+          <w:szCs w:val="20"/>
+        </w:rPr>
+        <w:t xml:space="preserve"> the case where the </w:t>
+      </w:r>
+      <w:proofErr w:type="spellStart"/>
+      <w:r>
+        <w:rPr>
+          <w:sz w:val="20"/>
+          <w:szCs w:val="20"/>
+        </w:rPr>
+        <w:t>about_part_of</w:t>
+      </w:r>
+      <w:proofErr w:type="spellEnd"/>
+      <w:r>
+        <w:rPr>
+          <w:sz w:val="20"/>
+          <w:szCs w:val="20"/>
+        </w:rPr>
+        <w:t xml:space="preserve"> relation is false)</w:t>
+      </w:r>
+    </w:p>
+    <w:p>
+      <w:pPr>
+        <w:rPr>
+          <w:sz w:val="20"/>
+          <w:szCs w:val="20"/>
+        </w:rPr>
+      </w:pPr>
+      <w:r>
+        <w:rPr>
+          <w:sz w:val="20"/>
+          <w:szCs w:val="20"/>
+        </w:rPr>
+        <w:tab/>
+      </w:r>
+      <w:r>
+        <w:rPr>
+          <w:sz w:val="20"/>
+          <w:szCs w:val="20"/>
+        </w:rPr>
+        <w:tab/>
+      </w:r>
+      <w:r>
+        <w:rPr>
+          <w:sz w:val="20"/>
+          <w:szCs w:val="20"/>
+        </w:rPr>
+        <w:tab/>
+      </w:r>
+      <w:r>
+        <w:rPr>
+          <w:sz w:val="20"/>
+          <w:szCs w:val="20"/>
+        </w:rPr>
+        <w:tab/>
+      </w:r>
+      <w:r>
+        <w:rPr>
+          <w:sz w:val="20"/>
+          <w:szCs w:val="20"/>
+        </w:rPr>
+        <w:t>(</w:t>
+      </w:r>
+      <w:r>
+        <w:rPr>
+          <w:sz w:val="20"/>
+          <w:szCs w:val="20"/>
+        </w:rPr>
+        <w:t>"</w:t>
+      </w:r>
+      <w:proofErr w:type="gramStart"/>
+      <w:r>
+        <w:rPr>
+          <w:sz w:val="20"/>
+          <w:szCs w:val="20"/>
+        </w:rPr>
+        <w:t>previous</w:t>
+      </w:r>
+      <w:proofErr w:type="gramEnd"/>
+      <w:r>
+        <w:rPr>
+          <w:sz w:val="20"/>
+          <w:szCs w:val="20"/>
+        </w:rPr>
+        <w:t xml:space="preserve"> node" refers to the </w:t>
       </w:r>
       <w:r>
         <w:rPr>
@@ -1304,8 +1871,17 @@
           <w:sz w:val="20"/>
           <w:szCs w:val="20"/>
         </w:rPr>
-        <w:t xml:space="preserve"> child of current_parent</w:t>
-      </w:r>
+        <w:t xml:space="preserve"> child of </w:t>
+      </w:r>
+      <w:proofErr w:type="spellStart"/>
+      <w:r>
+        <w:rPr>
+          <w:sz w:val="20"/>
+          <w:szCs w:val="20"/>
+        </w:rPr>
+        <w:t>current_parent</w:t>
+      </w:r>
+      <w:proofErr w:type="spellEnd"/>
       <w:r>
         <w:rPr>
           <w:sz w:val="20"/>
@@ -1349,55 +1925,80 @@
         </w:rPr>
         <w:tab/>
       </w:r>
-      <w:r>
-        <w:rPr>
-          <w:sz w:val="20"/>
-          <w:szCs w:val="20"/>
-        </w:rPr>
-        <w:t xml:space="preserve">if that action currently is a child of a nameless node: </w:t>
-      </w:r>
-    </w:p>
-    <w:p>
-      <w:pPr>
-        <w:rPr>
-          <w:sz w:val="20"/>
-          <w:szCs w:val="20"/>
-        </w:rPr>
-      </w:pPr>
-      <w:r>
-        <w:rPr>
-          <w:sz w:val="20"/>
-          <w:szCs w:val="20"/>
-        </w:rPr>
-        <w:tab/>
-      </w:r>
-      <w:r>
-        <w:rPr>
-          <w:sz w:val="20"/>
-          <w:szCs w:val="20"/>
-        </w:rPr>
-        <w:tab/>
-      </w:r>
-      <w:r>
-        <w:rPr>
-          <w:sz w:val="20"/>
-          <w:szCs w:val="20"/>
-        </w:rPr>
-        <w:tab/>
-      </w:r>
-      <w:r>
-        <w:rPr>
-          <w:sz w:val="20"/>
-          <w:szCs w:val="20"/>
-        </w:rPr>
-        <w:tab/>
-      </w:r>
-      <w:r>
-        <w:rPr>
-          <w:sz w:val="20"/>
-          <w:szCs w:val="20"/>
-        </w:rPr>
-        <w:t>(that is, a non-</w:t>
+      <w:proofErr w:type="gramStart"/>
+      <w:r>
+        <w:rPr>
+          <w:sz w:val="20"/>
+          <w:szCs w:val="20"/>
+        </w:rPr>
+        <w:t>if</w:t>
+      </w:r>
+      <w:proofErr w:type="gramEnd"/>
+      <w:r>
+        <w:rPr>
+          <w:sz w:val="20"/>
+          <w:szCs w:val="20"/>
+        </w:rPr>
+        <w:t xml:space="preserve"> that action currently is a child of a nameless node: </w:t>
+      </w:r>
+    </w:p>
+    <w:p>
+      <w:pPr>
+        <w:rPr>
+          <w:sz w:val="20"/>
+          <w:szCs w:val="20"/>
+        </w:rPr>
+      </w:pPr>
+      <w:r>
+        <w:rPr>
+          <w:sz w:val="20"/>
+          <w:szCs w:val="20"/>
+        </w:rPr>
+        <w:tab/>
+      </w:r>
+      <w:r>
+        <w:rPr>
+          <w:sz w:val="20"/>
+          <w:szCs w:val="20"/>
+        </w:rPr>
+        <w:tab/>
+      </w:r>
+      <w:r>
+        <w:rPr>
+          <w:sz w:val="20"/>
+          <w:szCs w:val="20"/>
+        </w:rPr>
+        <w:tab/>
+      </w:r>
+      <w:r>
+        <w:rPr>
+          <w:sz w:val="20"/>
+          <w:szCs w:val="20"/>
+        </w:rPr>
+        <w:tab/>
+      </w:r>
+      <w:r>
+        <w:rPr>
+          <w:sz w:val="20"/>
+          <w:szCs w:val="20"/>
+        </w:rPr>
+        <w:t>(</w:t>
+      </w:r>
+      <w:proofErr w:type="gramStart"/>
+      <w:r>
+        <w:rPr>
+          <w:sz w:val="20"/>
+          <w:szCs w:val="20"/>
+        </w:rPr>
+        <w:t>that</w:t>
+      </w:r>
+      <w:proofErr w:type="gramEnd"/>
+      <w:r>
+        <w:rPr>
+          <w:sz w:val="20"/>
+          <w:szCs w:val="20"/>
+        </w:rPr>
+        <w:t xml:space="preserve"> is, a non-</w:t>
       </w:r>
       <w:r>
         <w:rPr>
@@ -1411,52 +2012,108 @@
           <w:sz w:val="20"/>
           <w:szCs w:val="20"/>
         </w:rPr>
-        <w:t xml:space="preserve"> node without a tmr assigned)</w:t>
-      </w:r>
-    </w:p>
-    <w:p>
-      <w:pPr>
-        <w:rPr>
-          <w:sz w:val="20"/>
-          <w:szCs w:val="20"/>
-        </w:rPr>
-      </w:pPr>
-      <w:r>
-        <w:rPr>
-          <w:sz w:val="20"/>
-          <w:szCs w:val="20"/>
-        </w:rPr>
-        <w:tab/>
-      </w:r>
-      <w:r>
-        <w:rPr>
-          <w:sz w:val="20"/>
-          <w:szCs w:val="20"/>
-        </w:rPr>
-        <w:tab/>
-      </w:r>
-      <w:r>
-        <w:rPr>
-          <w:sz w:val="20"/>
-          <w:szCs w:val="20"/>
-        </w:rPr>
-        <w:tab/>
-      </w:r>
-      <w:r>
-        <w:rPr>
-          <w:sz w:val="20"/>
-          <w:szCs w:val="20"/>
-        </w:rPr>
-        <w:tab/>
-      </w:r>
-      <w:r>
-        <w:rPr>
-          <w:sz w:val="20"/>
-          <w:szCs w:val="20"/>
-        </w:rPr>
-        <w:tab/>
-        <w:t>let this tmr be the nameless node’s tmr</w:t>
-      </w:r>
+        <w:t xml:space="preserve"> node without a </w:t>
+      </w:r>
+      <w:proofErr w:type="spellStart"/>
+      <w:r>
+        <w:rPr>
+          <w:sz w:val="20"/>
+          <w:szCs w:val="20"/>
+        </w:rPr>
+        <w:t>tmr</w:t>
+      </w:r>
+      <w:proofErr w:type="spellEnd"/>
+      <w:r>
+        <w:rPr>
+          <w:sz w:val="20"/>
+          <w:szCs w:val="20"/>
+        </w:rPr>
+        <w:t xml:space="preserve"> assigned)</w:t>
+      </w:r>
+    </w:p>
+    <w:p>
+      <w:pPr>
+        <w:rPr>
+          <w:sz w:val="20"/>
+          <w:szCs w:val="20"/>
+        </w:rPr>
+      </w:pPr>
+      <w:r>
+        <w:rPr>
+          <w:sz w:val="20"/>
+          <w:szCs w:val="20"/>
+        </w:rPr>
+        <w:tab/>
+      </w:r>
+      <w:r>
+        <w:rPr>
+          <w:sz w:val="20"/>
+          <w:szCs w:val="20"/>
+        </w:rPr>
+        <w:tab/>
+      </w:r>
+      <w:r>
+        <w:rPr>
+          <w:sz w:val="20"/>
+          <w:szCs w:val="20"/>
+        </w:rPr>
+        <w:tab/>
+      </w:r>
+      <w:r>
+        <w:rPr>
+          <w:sz w:val="20"/>
+          <w:szCs w:val="20"/>
+        </w:rPr>
+        <w:tab/>
+      </w:r>
+      <w:r>
+        <w:rPr>
+          <w:sz w:val="20"/>
+          <w:szCs w:val="20"/>
+        </w:rPr>
+        <w:tab/>
+      </w:r>
+      <w:proofErr w:type="gramStart"/>
+      <w:r>
+        <w:rPr>
+          <w:sz w:val="20"/>
+          <w:szCs w:val="20"/>
+        </w:rPr>
+        <w:t>let</w:t>
+      </w:r>
+      <w:proofErr w:type="gramEnd"/>
+      <w:r>
+        <w:rPr>
+          <w:sz w:val="20"/>
+          <w:szCs w:val="20"/>
+        </w:rPr>
+        <w:t xml:space="preserve"> this </w:t>
+      </w:r>
+      <w:proofErr w:type="spellStart"/>
+      <w:r>
+        <w:rPr>
+          <w:sz w:val="20"/>
+          <w:szCs w:val="20"/>
+        </w:rPr>
+        <w:t>tmr</w:t>
+      </w:r>
+      <w:proofErr w:type="spellEnd"/>
+      <w:r>
+        <w:rPr>
+          <w:sz w:val="20"/>
+          <w:szCs w:val="20"/>
+        </w:rPr>
+        <w:t xml:space="preserve"> be the nameless node’s </w:t>
+      </w:r>
+      <w:proofErr w:type="spellStart"/>
+      <w:r>
+        <w:rPr>
+          <w:sz w:val="20"/>
+          <w:szCs w:val="20"/>
+        </w:rPr>
+        <w:t>tmr</w:t>
+      </w:r>
+      <w:proofErr w:type="spellEnd"/>
     </w:p>
     <w:p>
       <w:pPr>
@@ -1502,126 +2159,201 @@
         </w:rPr>
         <w:tab/>
       </w:r>
-      <w:r>
-        <w:rPr>
-          <w:sz w:val="20"/>
-          <w:szCs w:val="20"/>
-        </w:rPr>
-        <w:t xml:space="preserve">else if </w:t>
-      </w:r>
-      <w:r>
-        <w:rPr>
-          <w:sz w:val="20"/>
-          <w:szCs w:val="20"/>
-        </w:rPr>
-        <w:t>this new tmr’s theme is a part of the theme of the previous node’s tmr:</w:t>
-      </w:r>
-    </w:p>
-    <w:p>
-      <w:pPr>
-        <w:rPr>
-          <w:sz w:val="20"/>
-          <w:szCs w:val="20"/>
-        </w:rPr>
-      </w:pPr>
-      <w:r>
-        <w:rPr>
-          <w:sz w:val="20"/>
-          <w:szCs w:val="20"/>
-        </w:rPr>
-        <w:tab/>
-      </w:r>
-      <w:r>
-        <w:rPr>
-          <w:sz w:val="20"/>
-          <w:szCs w:val="20"/>
-        </w:rPr>
-        <w:tab/>
-      </w:r>
-      <w:r>
-        <w:rPr>
-          <w:sz w:val="20"/>
-          <w:szCs w:val="20"/>
-        </w:rPr>
-        <w:tab/>
-      </w:r>
-      <w:r>
-        <w:rPr>
-          <w:sz w:val="20"/>
-          <w:szCs w:val="20"/>
-        </w:rPr>
-        <w:tab/>
-      </w:r>
-      <w:r>
-        <w:rPr>
-          <w:sz w:val="20"/>
-          <w:szCs w:val="20"/>
-        </w:rPr>
-        <w:tab/>
-      </w:r>
-      <w:r>
-        <w:rPr>
-          <w:sz w:val="20"/>
-          <w:szCs w:val="20"/>
-        </w:rPr>
-        <w:t>current parent = previous node</w:t>
-      </w:r>
-    </w:p>
-    <w:p>
-      <w:pPr>
-        <w:rPr>
-          <w:sz w:val="20"/>
-          <w:szCs w:val="20"/>
-        </w:rPr>
-      </w:pPr>
-      <w:r>
-        <w:rPr>
-          <w:sz w:val="20"/>
-          <w:szCs w:val="20"/>
-        </w:rPr>
-        <w:tab/>
-      </w:r>
-      <w:r>
-        <w:rPr>
-          <w:sz w:val="20"/>
-          <w:szCs w:val="20"/>
-        </w:rPr>
-        <w:tab/>
-      </w:r>
-      <w:r>
-        <w:rPr>
-          <w:sz w:val="20"/>
-          <w:szCs w:val="20"/>
-        </w:rPr>
-        <w:tab/>
-      </w:r>
-      <w:r>
-        <w:rPr>
-          <w:sz w:val="20"/>
-          <w:szCs w:val="20"/>
-        </w:rPr>
-        <w:tab/>
-      </w:r>
-      <w:r>
-        <w:rPr>
-          <w:sz w:val="20"/>
-          <w:szCs w:val="20"/>
-        </w:rPr>
-        <w:tab/>
-      </w:r>
-      <w:r>
-        <w:rPr>
-          <w:sz w:val="20"/>
-          <w:szCs w:val="20"/>
-        </w:rPr>
-        <w:t xml:space="preserve">insert </w:t>
-      </w:r>
-      <w:r>
-        <w:rPr>
-          <w:sz w:val="20"/>
-          <w:szCs w:val="20"/>
-        </w:rPr>
-        <w:t>a node with the new tmr between</w:t>
+      <w:proofErr w:type="gramStart"/>
+      <w:r>
+        <w:rPr>
+          <w:sz w:val="20"/>
+          <w:szCs w:val="20"/>
+        </w:rPr>
+        <w:t>else</w:t>
+      </w:r>
+      <w:proofErr w:type="gramEnd"/>
+      <w:r>
+        <w:rPr>
+          <w:sz w:val="20"/>
+          <w:szCs w:val="20"/>
+        </w:rPr>
+        <w:t xml:space="preserve"> if </w:t>
+      </w:r>
+      <w:r>
+        <w:rPr>
+          <w:sz w:val="20"/>
+          <w:szCs w:val="20"/>
+        </w:rPr>
+        <w:t xml:space="preserve">this new </w:t>
+      </w:r>
+      <w:proofErr w:type="spellStart"/>
+      <w:r>
+        <w:rPr>
+          <w:sz w:val="20"/>
+          <w:szCs w:val="20"/>
+        </w:rPr>
+        <w:t>tmr’s</w:t>
+      </w:r>
+      <w:proofErr w:type="spellEnd"/>
+      <w:r>
+        <w:rPr>
+          <w:sz w:val="20"/>
+          <w:szCs w:val="20"/>
+        </w:rPr>
+        <w:t xml:space="preserve"> theme is a part of the theme of the previous node’s </w:t>
+      </w:r>
+      <w:proofErr w:type="spellStart"/>
+      <w:r>
+        <w:rPr>
+          <w:sz w:val="20"/>
+          <w:szCs w:val="20"/>
+        </w:rPr>
+        <w:t>tmr</w:t>
+      </w:r>
+      <w:proofErr w:type="spellEnd"/>
+      <w:r>
+        <w:rPr>
+          <w:sz w:val="20"/>
+          <w:szCs w:val="20"/>
+        </w:rPr>
+        <w:t>:</w:t>
+      </w:r>
+    </w:p>
+    <w:p>
+      <w:pPr>
+        <w:rPr>
+          <w:sz w:val="20"/>
+          <w:szCs w:val="20"/>
+        </w:rPr>
+      </w:pPr>
+      <w:r>
+        <w:rPr>
+          <w:sz w:val="20"/>
+          <w:szCs w:val="20"/>
+        </w:rPr>
+        <w:tab/>
+      </w:r>
+      <w:r>
+        <w:rPr>
+          <w:sz w:val="20"/>
+          <w:szCs w:val="20"/>
+        </w:rPr>
+        <w:tab/>
+      </w:r>
+      <w:r>
+        <w:rPr>
+          <w:sz w:val="20"/>
+          <w:szCs w:val="20"/>
+        </w:rPr>
+        <w:tab/>
+      </w:r>
+      <w:r>
+        <w:rPr>
+          <w:sz w:val="20"/>
+          <w:szCs w:val="20"/>
+        </w:rPr>
+        <w:tab/>
+      </w:r>
+      <w:r>
+        <w:rPr>
+          <w:sz w:val="20"/>
+          <w:szCs w:val="20"/>
+        </w:rPr>
+        <w:tab/>
+      </w:r>
+      <w:proofErr w:type="gramStart"/>
+      <w:r>
+        <w:rPr>
+          <w:sz w:val="20"/>
+          <w:szCs w:val="20"/>
+        </w:rPr>
+        <w:t>current</w:t>
+      </w:r>
+      <w:proofErr w:type="gramEnd"/>
+      <w:r>
+        <w:rPr>
+          <w:sz w:val="20"/>
+          <w:szCs w:val="20"/>
+        </w:rPr>
+        <w:t xml:space="preserve"> parent = previous node</w:t>
+      </w:r>
+    </w:p>
+    <w:p>
+      <w:pPr>
+        <w:rPr>
+          <w:sz w:val="20"/>
+          <w:szCs w:val="20"/>
+        </w:rPr>
+      </w:pPr>
+      <w:r>
+        <w:rPr>
+          <w:sz w:val="20"/>
+          <w:szCs w:val="20"/>
+        </w:rPr>
+        <w:tab/>
+      </w:r>
+      <w:r>
+        <w:rPr>
+          <w:sz w:val="20"/>
+          <w:szCs w:val="20"/>
+        </w:rPr>
+        <w:tab/>
+      </w:r>
+      <w:r>
+        <w:rPr>
+          <w:sz w:val="20"/>
+          <w:szCs w:val="20"/>
+        </w:rPr>
+        <w:tab/>
+      </w:r>
+      <w:r>
+        <w:rPr>
+          <w:sz w:val="20"/>
+          <w:szCs w:val="20"/>
+        </w:rPr>
+        <w:tab/>
+      </w:r>
+      <w:r>
+        <w:rPr>
+          <w:sz w:val="20"/>
+          <w:szCs w:val="20"/>
+        </w:rPr>
+        <w:tab/>
+      </w:r>
+      <w:proofErr w:type="gramStart"/>
+      <w:r>
+        <w:rPr>
+          <w:sz w:val="20"/>
+          <w:szCs w:val="20"/>
+        </w:rPr>
+        <w:t>insert</w:t>
+      </w:r>
+      <w:proofErr w:type="gramEnd"/>
+      <w:r>
+        <w:rPr>
+          <w:sz w:val="20"/>
+          <w:szCs w:val="20"/>
+        </w:rPr>
+        <w:t xml:space="preserve"> </w:t>
+      </w:r>
+      <w:r>
+        <w:rPr>
+          <w:sz w:val="20"/>
+          <w:szCs w:val="20"/>
+        </w:rPr>
+        <w:t xml:space="preserve">a node with the new </w:t>
+      </w:r>
+      <w:proofErr w:type="spellStart"/>
+      <w:r>
+        <w:rPr>
+          <w:sz w:val="20"/>
+          <w:szCs w:val="20"/>
+        </w:rPr>
+        <w:t>tmr</w:t>
+      </w:r>
+      <w:proofErr w:type="spellEnd"/>
+      <w:r>
+        <w:rPr>
+          <w:sz w:val="20"/>
+          <w:szCs w:val="20"/>
+        </w:rPr>
+        <w:t xml:space="preserve"> between</w:t>
       </w:r>
     </w:p>
     <w:p>
@@ -1667,62 +2399,105 @@
         </w:rPr>
         <w:tab/>
       </w:r>
-      <w:r>
-        <w:rPr>
-          <w:sz w:val="20"/>
-          <w:szCs w:val="20"/>
-        </w:rPr>
-        <w:t>current_parent and its children</w:t>
-      </w:r>
-    </w:p>
-    <w:p>
-      <w:pPr>
-        <w:rPr>
-          <w:sz w:val="20"/>
-          <w:szCs w:val="20"/>
-        </w:rPr>
-      </w:pPr>
-      <w:r>
-        <w:rPr>
-          <w:sz w:val="20"/>
-          <w:szCs w:val="20"/>
-        </w:rPr>
-        <w:tab/>
-      </w:r>
-      <w:r>
-        <w:rPr>
-          <w:sz w:val="20"/>
-          <w:szCs w:val="20"/>
-        </w:rPr>
-        <w:tab/>
-      </w:r>
-      <w:r>
-        <w:rPr>
-          <w:sz w:val="20"/>
-          <w:szCs w:val="20"/>
-        </w:rPr>
-        <w:tab/>
-      </w:r>
-      <w:r>
-        <w:rPr>
-          <w:sz w:val="20"/>
-          <w:szCs w:val="20"/>
-        </w:rPr>
-        <w:tab/>
-      </w:r>
-      <w:r>
-        <w:rPr>
-          <w:sz w:val="20"/>
-          <w:szCs w:val="20"/>
-        </w:rPr>
-        <w:tab/>
-      </w:r>
-      <w:r>
-        <w:rPr>
-          <w:sz w:val="20"/>
-          <w:szCs w:val="20"/>
-        </w:rPr>
-        <w:t xml:space="preserve">(that is, as a child of current_parent </w:t>
+      <w:proofErr w:type="spellStart"/>
+      <w:proofErr w:type="gramStart"/>
+      <w:r>
+        <w:rPr>
+          <w:sz w:val="20"/>
+          <w:szCs w:val="20"/>
+        </w:rPr>
+        <w:t>current_parent</w:t>
+      </w:r>
+      <w:proofErr w:type="spellEnd"/>
+      <w:proofErr w:type="gramEnd"/>
+      <w:r>
+        <w:rPr>
+          <w:sz w:val="20"/>
+          <w:szCs w:val="20"/>
+        </w:rPr>
+        <w:t xml:space="preserve"> and its children</w:t>
+      </w:r>
+    </w:p>
+    <w:p>
+      <w:pPr>
+        <w:rPr>
+          <w:sz w:val="20"/>
+          <w:szCs w:val="20"/>
+        </w:rPr>
+      </w:pPr>
+      <w:r>
+        <w:rPr>
+          <w:sz w:val="20"/>
+          <w:szCs w:val="20"/>
+        </w:rPr>
+        <w:tab/>
+      </w:r>
+      <w:r>
+        <w:rPr>
+          <w:sz w:val="20"/>
+          <w:szCs w:val="20"/>
+        </w:rPr>
+        <w:tab/>
+      </w:r>
+      <w:r>
+        <w:rPr>
+          <w:sz w:val="20"/>
+          <w:szCs w:val="20"/>
+        </w:rPr>
+        <w:tab/>
+      </w:r>
+      <w:r>
+        <w:rPr>
+          <w:sz w:val="20"/>
+          <w:szCs w:val="20"/>
+        </w:rPr>
+        <w:tab/>
+      </w:r>
+      <w:r>
+        <w:rPr>
+          <w:sz w:val="20"/>
+          <w:szCs w:val="20"/>
+        </w:rPr>
+        <w:tab/>
+      </w:r>
+      <w:r>
+        <w:rPr>
+          <w:sz w:val="20"/>
+          <w:szCs w:val="20"/>
+        </w:rPr>
+        <w:t>(</w:t>
+      </w:r>
+      <w:proofErr w:type="gramStart"/>
+      <w:r>
+        <w:rPr>
+          <w:sz w:val="20"/>
+          <w:szCs w:val="20"/>
+        </w:rPr>
+        <w:t>that</w:t>
+      </w:r>
+      <w:proofErr w:type="gramEnd"/>
+      <w:r>
+        <w:rPr>
+          <w:sz w:val="20"/>
+          <w:szCs w:val="20"/>
+        </w:rPr>
+        <w:t xml:space="preserve"> is, as a child of </w:t>
+      </w:r>
+      <w:proofErr w:type="spellStart"/>
+      <w:r>
+        <w:rPr>
+          <w:sz w:val="20"/>
+          <w:szCs w:val="20"/>
+        </w:rPr>
+        <w:t>current_parent</w:t>
+      </w:r>
+      <w:proofErr w:type="spellEnd"/>
+      <w:r>
+        <w:rPr>
+          <w:sz w:val="20"/>
+          <w:szCs w:val="20"/>
+        </w:rPr>
+        <w:t xml:space="preserve"> </w:t>
       </w:r>
       <w:r>
         <w:rPr>
@@ -1782,155 +2557,198 @@
         </w:rPr>
         <w:tab/>
       </w:r>
-      <w:r>
-        <w:rPr>
-          <w:sz w:val="20"/>
-          <w:szCs w:val="20"/>
-        </w:rPr>
-        <w:t>parent of all of its children)</w:t>
-      </w:r>
-    </w:p>
-    <w:p>
-      <w:pPr>
-        <w:rPr>
-          <w:sz w:val="20"/>
-          <w:szCs w:val="20"/>
-        </w:rPr>
-      </w:pPr>
-      <w:r>
-        <w:rPr>
-          <w:sz w:val="20"/>
-          <w:szCs w:val="20"/>
-        </w:rPr>
-        <w:tab/>
-      </w:r>
-      <w:r>
-        <w:rPr>
-          <w:sz w:val="20"/>
-          <w:szCs w:val="20"/>
-        </w:rPr>
-        <w:tab/>
-      </w:r>
-      <w:r>
-        <w:rPr>
-          <w:sz w:val="20"/>
-          <w:szCs w:val="20"/>
-        </w:rPr>
-        <w:tab/>
-      </w:r>
-      <w:r>
-        <w:rPr>
-          <w:sz w:val="20"/>
-          <w:szCs w:val="20"/>
-        </w:rPr>
-        <w:tab/>
-      </w:r>
-      <w:r>
-        <w:rPr>
-          <w:sz w:val="20"/>
-          <w:szCs w:val="20"/>
-        </w:rPr>
-        <w:t>else:</w:t>
-      </w:r>
-    </w:p>
-    <w:p>
-      <w:pPr>
-        <w:rPr>
-          <w:sz w:val="20"/>
-          <w:szCs w:val="20"/>
-        </w:rPr>
-      </w:pPr>
-      <w:r>
-        <w:rPr>
-          <w:sz w:val="20"/>
-          <w:szCs w:val="20"/>
-        </w:rPr>
-        <w:tab/>
-      </w:r>
-      <w:r>
-        <w:rPr>
-          <w:sz w:val="20"/>
-          <w:szCs w:val="20"/>
-        </w:rPr>
-        <w:tab/>
-      </w:r>
-      <w:r>
-        <w:rPr>
-          <w:sz w:val="20"/>
-          <w:szCs w:val="20"/>
-        </w:rPr>
-        <w:tab/>
-      </w:r>
-      <w:r>
-        <w:rPr>
-          <w:sz w:val="20"/>
-          <w:szCs w:val="20"/>
-        </w:rPr>
-        <w:tab/>
-      </w:r>
-      <w:r>
-        <w:rPr>
-          <w:sz w:val="20"/>
-          <w:szCs w:val="20"/>
-        </w:rPr>
-        <w:tab/>
-      </w:r>
-      <w:r>
-        <w:rPr>
-          <w:sz w:val="20"/>
-          <w:szCs w:val="20"/>
-        </w:rPr>
-        <w:t>mark all children of previous node</w:t>
-      </w:r>
-    </w:p>
-    <w:p>
-      <w:pPr>
-        <w:rPr>
-          <w:sz w:val="20"/>
-          <w:szCs w:val="20"/>
-        </w:rPr>
-      </w:pPr>
-      <w:r>
-        <w:rPr>
-          <w:sz w:val="20"/>
-          <w:szCs w:val="20"/>
-        </w:rPr>
-        <w:tab/>
-      </w:r>
-      <w:r>
-        <w:rPr>
-          <w:sz w:val="20"/>
-          <w:szCs w:val="20"/>
-        </w:rPr>
-        <w:tab/>
-      </w:r>
-      <w:r>
-        <w:rPr>
-          <w:sz w:val="20"/>
-          <w:szCs w:val="20"/>
-        </w:rPr>
-        <w:tab/>
-      </w:r>
-      <w:r>
-        <w:rPr>
-          <w:sz w:val="20"/>
-          <w:szCs w:val="20"/>
-        </w:rPr>
-        <w:tab/>
-      </w:r>
-      <w:r>
-        <w:rPr>
-          <w:sz w:val="20"/>
-          <w:szCs w:val="20"/>
-        </w:rPr>
-        <w:tab/>
-      </w:r>
-      <w:r>
-        <w:rPr>
-          <w:sz w:val="20"/>
-          <w:szCs w:val="20"/>
-        </w:rPr>
-        <w:t>(which should all be</w:t>
+      <w:proofErr w:type="gramStart"/>
+      <w:r>
+        <w:rPr>
+          <w:sz w:val="20"/>
+          <w:szCs w:val="20"/>
+        </w:rPr>
+        <w:t>parent</w:t>
+      </w:r>
+      <w:proofErr w:type="gramEnd"/>
+      <w:r>
+        <w:rPr>
+          <w:sz w:val="20"/>
+          <w:szCs w:val="20"/>
+        </w:rPr>
+        <w:t xml:space="preserve"> of all of its children)</w:t>
+      </w:r>
+    </w:p>
+    <w:p>
+      <w:pPr>
+        <w:rPr>
+          <w:sz w:val="20"/>
+          <w:szCs w:val="20"/>
+        </w:rPr>
+      </w:pPr>
+      <w:r>
+        <w:rPr>
+          <w:sz w:val="20"/>
+          <w:szCs w:val="20"/>
+        </w:rPr>
+        <w:tab/>
+      </w:r>
+      <w:r>
+        <w:rPr>
+          <w:sz w:val="20"/>
+          <w:szCs w:val="20"/>
+        </w:rPr>
+        <w:tab/>
+      </w:r>
+      <w:r>
+        <w:rPr>
+          <w:sz w:val="20"/>
+          <w:szCs w:val="20"/>
+        </w:rPr>
+        <w:tab/>
+      </w:r>
+      <w:r>
+        <w:rPr>
+          <w:sz w:val="20"/>
+          <w:szCs w:val="20"/>
+        </w:rPr>
+        <w:tab/>
+      </w:r>
+      <w:proofErr w:type="gramStart"/>
+      <w:r>
+        <w:rPr>
+          <w:sz w:val="20"/>
+          <w:szCs w:val="20"/>
+        </w:rPr>
+        <w:t>else</w:t>
+      </w:r>
+      <w:proofErr w:type="gramEnd"/>
+      <w:r>
+        <w:rPr>
+          <w:sz w:val="20"/>
+          <w:szCs w:val="20"/>
+        </w:rPr>
+        <w:t>:</w:t>
+      </w:r>
+    </w:p>
+    <w:p>
+      <w:pPr>
+        <w:rPr>
+          <w:sz w:val="20"/>
+          <w:szCs w:val="20"/>
+        </w:rPr>
+      </w:pPr>
+      <w:r>
+        <w:rPr>
+          <w:sz w:val="20"/>
+          <w:szCs w:val="20"/>
+        </w:rPr>
+        <w:tab/>
+      </w:r>
+      <w:r>
+        <w:rPr>
+          <w:sz w:val="20"/>
+          <w:szCs w:val="20"/>
+        </w:rPr>
+        <w:tab/>
+      </w:r>
+      <w:r>
+        <w:rPr>
+          <w:sz w:val="20"/>
+          <w:szCs w:val="20"/>
+        </w:rPr>
+        <w:tab/>
+      </w:r>
+      <w:r>
+        <w:rPr>
+          <w:sz w:val="20"/>
+          <w:szCs w:val="20"/>
+        </w:rPr>
+        <w:tab/>
+      </w:r>
+      <w:r>
+        <w:rPr>
+          <w:sz w:val="20"/>
+          <w:szCs w:val="20"/>
+        </w:rPr>
+        <w:tab/>
+      </w:r>
+      <w:proofErr w:type="gramStart"/>
+      <w:r>
+        <w:rPr>
+          <w:sz w:val="20"/>
+          <w:szCs w:val="20"/>
+        </w:rPr>
+        <w:t>mark</w:t>
+      </w:r>
+      <w:proofErr w:type="gramEnd"/>
+      <w:r>
+        <w:rPr>
+          <w:sz w:val="20"/>
+          <w:szCs w:val="20"/>
+        </w:rPr>
+        <w:t xml:space="preserve"> all children of previous node</w:t>
+      </w:r>
+    </w:p>
+    <w:p>
+      <w:pPr>
+        <w:rPr>
+          <w:sz w:val="20"/>
+          <w:szCs w:val="20"/>
+        </w:rPr>
+      </w:pPr>
+      <w:r>
+        <w:rPr>
+          <w:sz w:val="20"/>
+          <w:szCs w:val="20"/>
+        </w:rPr>
+        <w:tab/>
+      </w:r>
+      <w:r>
+        <w:rPr>
+          <w:sz w:val="20"/>
+          <w:szCs w:val="20"/>
+        </w:rPr>
+        <w:tab/>
+      </w:r>
+      <w:r>
+        <w:rPr>
+          <w:sz w:val="20"/>
+          <w:szCs w:val="20"/>
+        </w:rPr>
+        <w:tab/>
+      </w:r>
+      <w:r>
+        <w:rPr>
+          <w:sz w:val="20"/>
+          <w:szCs w:val="20"/>
+        </w:rPr>
+        <w:tab/>
+      </w:r>
+      <w:r>
+        <w:rPr>
+          <w:sz w:val="20"/>
+          <w:szCs w:val="20"/>
+        </w:rPr>
+        <w:tab/>
+      </w:r>
+      <w:r>
+        <w:rPr>
+          <w:sz w:val="20"/>
+          <w:szCs w:val="20"/>
+        </w:rPr>
+        <w:t>(</w:t>
+      </w:r>
+      <w:proofErr w:type="gramStart"/>
+      <w:r>
+        <w:rPr>
+          <w:sz w:val="20"/>
+          <w:szCs w:val="20"/>
+        </w:rPr>
+        <w:t>which</w:t>
+      </w:r>
+      <w:proofErr w:type="gramEnd"/>
+      <w:r>
+        <w:rPr>
+          <w:sz w:val="20"/>
+          <w:szCs w:val="20"/>
+        </w:rPr>
+        <w:t xml:space="preserve"> should all be</w:t>
       </w:r>
       <w:r>
         <w:rPr>
@@ -1990,12 +2808,21 @@
         <w:tab/>
         <w:t>(</w:t>
       </w:r>
-      <w:r>
-        <w:rPr>
-          <w:sz w:val="20"/>
-          <w:szCs w:val="20"/>
-        </w:rPr>
-        <w:t>i.e. they might belong to previous</w:t>
+      <w:proofErr w:type="gramStart"/>
+      <w:r>
+        <w:rPr>
+          <w:sz w:val="20"/>
+          <w:szCs w:val="20"/>
+        </w:rPr>
+        <w:t>i.e</w:t>
+      </w:r>
+      <w:proofErr w:type="gramEnd"/>
+      <w:r>
+        <w:rPr>
+          <w:sz w:val="20"/>
+          <w:szCs w:val="20"/>
+        </w:rPr>
+        <w:t>. they might belong to previous</w:t>
       </w:r>
       <w:r>
         <w:rPr>
@@ -2048,12 +2875,21 @@
         </w:rPr>
         <w:tab/>
       </w:r>
-      <w:r>
-        <w:rPr>
-          <w:sz w:val="20"/>
-          <w:szCs w:val="20"/>
-        </w:rPr>
-        <w:t>but they might belong to this node)</w:t>
+      <w:proofErr w:type="gramStart"/>
+      <w:r>
+        <w:rPr>
+          <w:sz w:val="20"/>
+          <w:szCs w:val="20"/>
+        </w:rPr>
+        <w:t>but</w:t>
+      </w:r>
+      <w:proofErr w:type="gramEnd"/>
+      <w:r>
+        <w:rPr>
+          <w:sz w:val="20"/>
+          <w:szCs w:val="20"/>
+        </w:rPr>
+        <w:t xml:space="preserve"> they might belong to this node)</w:t>
       </w:r>
       <w:r>
         <w:rPr>
@@ -2091,6 +2927,13 @@
           <w:szCs w:val="20"/>
         </w:rPr>
         <w:tab/>
+      </w:r>
+      <w:proofErr w:type="gramStart"/>
+      <w:r>
+        <w:rPr>
+          <w:sz w:val="20"/>
+          <w:szCs w:val="20"/>
+        </w:rPr>
         <w:t>e</w:t>
       </w:r>
       <w:r>
@@ -2100,6 +2943,7 @@
         </w:rPr>
         <w:t>lse</w:t>
       </w:r>
+      <w:proofErr w:type="gramEnd"/>
       <w:r>
         <w:rPr>
           <w:sz w:val="20"/>
@@ -2107,12 +2951,21 @@
         </w:rPr>
         <w:t xml:space="preserve">: (the </w:t>
       </w:r>
-      <w:r>
-        <w:rPr>
-          <w:sz w:val="20"/>
-          <w:szCs w:val="20"/>
-        </w:rPr>
-        <w:t>part_of relation is false</w:t>
+      <w:proofErr w:type="spellStart"/>
+      <w:r>
+        <w:rPr>
+          <w:sz w:val="20"/>
+          <w:szCs w:val="20"/>
+        </w:rPr>
+        <w:t>part_of</w:t>
+      </w:r>
+      <w:proofErr w:type="spellEnd"/>
+      <w:r>
+        <w:rPr>
+          <w:sz w:val="20"/>
+          <w:szCs w:val="20"/>
+        </w:rPr>
+        <w:t xml:space="preserve"> relation is false</w:t>
       </w:r>
       <w:r>
         <w:rPr>
@@ -2172,6 +3025,7 @@
         </w:rPr>
         <w:tab/>
       </w:r>
+      <w:proofErr w:type="gramStart"/>
       <w:r>
         <w:rPr>
           <w:sz w:val="20"/>
@@ -2184,79 +3038,105 @@
           <w:sz w:val="20"/>
           <w:szCs w:val="20"/>
         </w:rPr>
-        <w:t>s situation hasn't come up yet,</w:t>
-      </w:r>
-    </w:p>
-    <w:p>
-      <w:pPr>
-        <w:rPr>
-          <w:sz w:val="20"/>
-          <w:szCs w:val="20"/>
-        </w:rPr>
-      </w:pPr>
-      <w:r>
-        <w:rPr>
-          <w:sz w:val="20"/>
-          <w:szCs w:val="20"/>
-        </w:rPr>
-        <w:tab/>
-      </w:r>
-      <w:r>
-        <w:rPr>
-          <w:sz w:val="20"/>
-          <w:szCs w:val="20"/>
-        </w:rPr>
-        <w:tab/>
-      </w:r>
-      <w:r>
-        <w:rPr>
-          <w:sz w:val="20"/>
-          <w:szCs w:val="20"/>
-        </w:rPr>
-        <w:tab/>
-      </w:r>
-      <w:r>
-        <w:rPr>
-          <w:sz w:val="20"/>
-          <w:szCs w:val="20"/>
-        </w:rPr>
-        <w:tab/>
-      </w:r>
-      <w:r>
-        <w:rPr>
-          <w:sz w:val="20"/>
-          <w:szCs w:val="20"/>
-        </w:rPr>
-        <w:t>but more heuristics will be added here when it does</w:t>
-      </w:r>
-    </w:p>
-    <w:p>
-      <w:pPr>
-        <w:rPr>
-          <w:sz w:val="20"/>
-          <w:szCs w:val="20"/>
-        </w:rPr>
-      </w:pPr>
-      <w:r>
-        <w:rPr>
-          <w:sz w:val="20"/>
-          <w:szCs w:val="20"/>
-        </w:rPr>
-        <w:tab/>
-      </w:r>
-      <w:r>
-        <w:rPr>
-          <w:sz w:val="20"/>
-          <w:szCs w:val="20"/>
-        </w:rPr>
-        <w:tab/>
-      </w:r>
-      <w:r>
-        <w:rPr>
-          <w:sz w:val="20"/>
-          <w:szCs w:val="20"/>
-        </w:rPr>
-        <w:t>else: (the i</w:t>
+        <w:t>s</w:t>
+      </w:r>
+      <w:proofErr w:type="gramEnd"/>
+      <w:r>
+        <w:rPr>
+          <w:sz w:val="20"/>
+          <w:szCs w:val="20"/>
+        </w:rPr>
+        <w:t xml:space="preserve"> situation hasn't come up yet,</w:t>
+      </w:r>
+    </w:p>
+    <w:p>
+      <w:pPr>
+        <w:rPr>
+          <w:sz w:val="20"/>
+          <w:szCs w:val="20"/>
+        </w:rPr>
+      </w:pPr>
+      <w:r>
+        <w:rPr>
+          <w:sz w:val="20"/>
+          <w:szCs w:val="20"/>
+        </w:rPr>
+        <w:tab/>
+      </w:r>
+      <w:r>
+        <w:rPr>
+          <w:sz w:val="20"/>
+          <w:szCs w:val="20"/>
+        </w:rPr>
+        <w:tab/>
+      </w:r>
+      <w:r>
+        <w:rPr>
+          <w:sz w:val="20"/>
+          <w:szCs w:val="20"/>
+        </w:rPr>
+        <w:tab/>
+      </w:r>
+      <w:r>
+        <w:rPr>
+          <w:sz w:val="20"/>
+          <w:szCs w:val="20"/>
+        </w:rPr>
+        <w:tab/>
+      </w:r>
+      <w:proofErr w:type="gramStart"/>
+      <w:r>
+        <w:rPr>
+          <w:sz w:val="20"/>
+          <w:szCs w:val="20"/>
+        </w:rPr>
+        <w:t>but</w:t>
+      </w:r>
+      <w:proofErr w:type="gramEnd"/>
+      <w:r>
+        <w:rPr>
+          <w:sz w:val="20"/>
+          <w:szCs w:val="20"/>
+        </w:rPr>
+        <w:t xml:space="preserve"> more heuristics will be added here when it does</w:t>
+      </w:r>
+    </w:p>
+    <w:p>
+      <w:pPr>
+        <w:rPr>
+          <w:sz w:val="20"/>
+          <w:szCs w:val="20"/>
+        </w:rPr>
+      </w:pPr>
+      <w:r>
+        <w:rPr>
+          <w:sz w:val="20"/>
+          <w:szCs w:val="20"/>
+        </w:rPr>
+        <w:tab/>
+      </w:r>
+      <w:r>
+        <w:rPr>
+          <w:sz w:val="20"/>
+          <w:szCs w:val="20"/>
+        </w:rPr>
+        <w:tab/>
+      </w:r>
+      <w:proofErr w:type="gramStart"/>
+      <w:r>
+        <w:rPr>
+          <w:sz w:val="20"/>
+          <w:szCs w:val="20"/>
+        </w:rPr>
+        <w:t>else</w:t>
+      </w:r>
+      <w:proofErr w:type="gramEnd"/>
+      <w:r>
+        <w:rPr>
+          <w:sz w:val="20"/>
+          <w:szCs w:val="20"/>
+        </w:rPr>
+        <w:t>: (the i</w:t>
       </w:r>
       <w:r>
         <w:rPr>
@@ -2269,43 +3149,65 @@
     <w:p>
       <w:pPr>
         <w:rPr>
-          <w:strike/>
-          <w:sz w:val="20"/>
-          <w:szCs w:val="20"/>
-        </w:rPr>
-      </w:pPr>
-      <w:r>
-        <w:rPr>
-          <w:sz w:val="20"/>
-          <w:szCs w:val="20"/>
-        </w:rPr>
-        <w:tab/>
-      </w:r>
-      <w:r>
-        <w:rPr>
-          <w:sz w:val="20"/>
-          <w:szCs w:val="20"/>
-        </w:rPr>
-        <w:tab/>
-      </w:r>
-      <w:r>
-        <w:rPr>
-          <w:sz w:val="20"/>
-          <w:szCs w:val="20"/>
-        </w:rPr>
-        <w:tab/>
-      </w:r>
-      <w:r>
-        <w:rPr>
-          <w:strike/>
-          <w:sz w:val="20"/>
-          <w:szCs w:val="20"/>
-        </w:rPr>
-        <w:t xml:space="preserve">look up the tree to see if there is an ancestor of current_parent such that </w:t>
-      </w:r>
-      <w:r>
-        <w:rPr>
-          <w:strike/>
+          <w:sz w:val="20"/>
+          <w:szCs w:val="20"/>
+        </w:rPr>
+      </w:pPr>
+      <w:r>
+        <w:rPr>
+          <w:sz w:val="20"/>
+          <w:szCs w:val="20"/>
+        </w:rPr>
+        <w:tab/>
+      </w:r>
+      <w:r>
+        <w:rPr>
+          <w:sz w:val="20"/>
+          <w:szCs w:val="20"/>
+        </w:rPr>
+        <w:tab/>
+      </w:r>
+      <w:r>
+        <w:rPr>
+          <w:sz w:val="20"/>
+          <w:szCs w:val="20"/>
+        </w:rPr>
+        <w:tab/>
+      </w:r>
+      <w:proofErr w:type="gramStart"/>
+      <w:r>
+        <w:rPr>
+          <w:sz w:val="20"/>
+          <w:szCs w:val="20"/>
+        </w:rPr>
+        <w:t>look</w:t>
+      </w:r>
+      <w:proofErr w:type="gramEnd"/>
+      <w:r>
+        <w:rPr>
+          <w:sz w:val="20"/>
+          <w:szCs w:val="20"/>
+        </w:rPr>
+        <w:t xml:space="preserve"> up the tree to see if there is an ancestor of </w:t>
+      </w:r>
+      <w:proofErr w:type="spellStart"/>
+      <w:r>
+        <w:rPr>
+          <w:sz w:val="20"/>
+          <w:szCs w:val="20"/>
+        </w:rPr>
+        <w:t>current_parent</w:t>
+      </w:r>
+      <w:proofErr w:type="spellEnd"/>
+      <w:r>
+        <w:rPr>
+          <w:sz w:val="20"/>
+          <w:szCs w:val="20"/>
+        </w:rPr>
+        <w:t xml:space="preserve"> such that </w:t>
+      </w:r>
+      <w:r>
+        <w:rPr>
           <w:sz w:val="20"/>
           <w:szCs w:val="20"/>
         </w:rPr>
@@ -2313,291 +3215,307 @@
       </w:r>
       <w:r>
         <w:rPr>
-          <w:strike/>
-          <w:sz w:val="20"/>
-          <w:szCs w:val="20"/>
-        </w:rPr>
-        <w:tab/>
-      </w:r>
-      <w:r>
-        <w:rPr>
-          <w:strike/>
-          <w:sz w:val="20"/>
-          <w:szCs w:val="20"/>
-        </w:rPr>
-        <w:tab/>
-      </w:r>
-      <w:r>
-        <w:rPr>
-          <w:strike/>
-          <w:sz w:val="20"/>
-          <w:szCs w:val="20"/>
-        </w:rPr>
-        <w:tab/>
-      </w:r>
-      <w:r>
-        <w:rPr>
-          <w:strike/>
-          <w:sz w:val="20"/>
-          <w:szCs w:val="20"/>
-        </w:rPr>
-        <w:t>the new tmr’s theme is part of the ancestor’s tmr’s theme</w:t>
-      </w:r>
-    </w:p>
-    <w:p>
-      <w:pPr>
-        <w:rPr>
-          <w:strike/>
-          <w:sz w:val="20"/>
-          <w:szCs w:val="20"/>
-        </w:rPr>
-      </w:pPr>
-      <w:r>
-        <w:rPr>
-          <w:strike/>
-          <w:sz w:val="20"/>
-          <w:szCs w:val="20"/>
-        </w:rPr>
-        <w:tab/>
-      </w:r>
-      <w:r>
-        <w:rPr>
-          <w:strike/>
-          <w:sz w:val="20"/>
-          <w:szCs w:val="20"/>
-        </w:rPr>
-        <w:tab/>
-      </w:r>
-      <w:r>
-        <w:rPr>
-          <w:strike/>
-          <w:sz w:val="20"/>
-          <w:szCs w:val="20"/>
-        </w:rPr>
-        <w:tab/>
-      </w:r>
-      <w:r>
-        <w:rPr>
-          <w:strike/>
-          <w:sz w:val="20"/>
-          <w:szCs w:val="20"/>
-        </w:rPr>
-        <w:tab/>
-      </w:r>
-      <w:r>
-        <w:rPr>
-          <w:strike/>
-          <w:sz w:val="20"/>
-          <w:szCs w:val="20"/>
-        </w:rPr>
-        <w:t>if so, set that ancestor as current_parent</w:t>
-      </w:r>
-    </w:p>
-    <w:p>
-      <w:pPr>
-        <w:rPr>
-          <w:sz w:val="20"/>
-          <w:szCs w:val="20"/>
-        </w:rPr>
-      </w:pPr>
-      <w:r>
-        <w:rPr>
-          <w:sz w:val="20"/>
-          <w:szCs w:val="20"/>
-        </w:rPr>
-        <w:tab/>
-      </w:r>
-      <w:r>
-        <w:rPr>
-          <w:sz w:val="20"/>
-          <w:szCs w:val="20"/>
-        </w:rPr>
-        <w:tab/>
-      </w:r>
-      <w:r>
-        <w:rPr>
-          <w:sz w:val="20"/>
-          <w:szCs w:val="20"/>
-        </w:rPr>
-        <w:tab/>
-        <w:t>while the current parent’s tmr’s theme is about part of the new tmr’s theme</w:t>
-      </w:r>
-    </w:p>
-    <w:p>
-      <w:pPr>
-        <w:rPr>
-          <w:sz w:val="20"/>
-          <w:szCs w:val="20"/>
-        </w:rPr>
-      </w:pPr>
-      <w:r>
-        <w:rPr>
-          <w:sz w:val="20"/>
-          <w:szCs w:val="20"/>
-        </w:rPr>
-        <w:tab/>
-      </w:r>
-      <w:r>
-        <w:rPr>
-          <w:sz w:val="20"/>
-          <w:szCs w:val="20"/>
-        </w:rPr>
-        <w:tab/>
-      </w:r>
-      <w:r>
-        <w:rPr>
-          <w:sz w:val="20"/>
-          <w:szCs w:val="20"/>
-        </w:rPr>
-        <w:tab/>
-        <w:t>or the current parent’s tmr has the same main event as the new tmr,</w:t>
-      </w:r>
-    </w:p>
-    <w:p>
-      <w:pPr>
-        <w:rPr>
-          <w:sz w:val="20"/>
-          <w:szCs w:val="20"/>
-        </w:rPr>
-      </w:pPr>
-      <w:r>
-        <w:rPr>
-          <w:sz w:val="20"/>
-          <w:szCs w:val="20"/>
-        </w:rPr>
-        <w:tab/>
-      </w:r>
-      <w:r>
-        <w:rPr>
-          <w:sz w:val="20"/>
-          <w:szCs w:val="20"/>
-        </w:rPr>
-        <w:tab/>
-      </w:r>
-      <w:r>
-        <w:rPr>
-          <w:sz w:val="20"/>
-          <w:szCs w:val="20"/>
-        </w:rPr>
-        <w:tab/>
-      </w:r>
-      <w:r>
-        <w:rPr>
-          <w:sz w:val="20"/>
-          <w:szCs w:val="20"/>
-        </w:rPr>
-        <w:tab/>
-        <w:t>set the current parent’s parent to be the current parent</w:t>
+          <w:sz w:val="20"/>
+          <w:szCs w:val="20"/>
+        </w:rPr>
+        <w:tab/>
+      </w:r>
+      <w:r>
+        <w:rPr>
+          <w:sz w:val="20"/>
+          <w:szCs w:val="20"/>
+        </w:rPr>
+        <w:tab/>
+      </w:r>
+      <w:r>
+        <w:rPr>
+          <w:sz w:val="20"/>
+          <w:szCs w:val="20"/>
+        </w:rPr>
+        <w:tab/>
+      </w:r>
+      <w:r>
+        <w:rPr>
+          <w:sz w:val="20"/>
+          <w:szCs w:val="20"/>
+        </w:rPr>
+        <w:t xml:space="preserve">the new </w:t>
+      </w:r>
+      <w:proofErr w:type="spellStart"/>
+      <w:r>
+        <w:rPr>
+          <w:sz w:val="20"/>
+          <w:szCs w:val="20"/>
+        </w:rPr>
+        <w:t>tmr’s</w:t>
+      </w:r>
+      <w:proofErr w:type="spellEnd"/>
+      <w:r>
+        <w:rPr>
+          <w:sz w:val="20"/>
+          <w:szCs w:val="20"/>
+        </w:rPr>
+        <w:t xml:space="preserve"> theme is</w:t>
+      </w:r>
+      <w:r>
+        <w:rPr>
+          <w:sz w:val="20"/>
+          <w:szCs w:val="20"/>
+        </w:rPr>
+        <w:t xml:space="preserve"> directly</w:t>
+      </w:r>
+      <w:r>
+        <w:rPr>
+          <w:sz w:val="20"/>
+          <w:szCs w:val="20"/>
+        </w:rPr>
+        <w:t xml:space="preserve"> part of the ancestor’s </w:t>
+      </w:r>
+      <w:proofErr w:type="spellStart"/>
+      <w:r>
+        <w:rPr>
+          <w:sz w:val="20"/>
+          <w:szCs w:val="20"/>
+        </w:rPr>
+        <w:t>tmr’s</w:t>
+      </w:r>
+      <w:proofErr w:type="spellEnd"/>
+      <w:r>
+        <w:rPr>
+          <w:sz w:val="20"/>
+          <w:szCs w:val="20"/>
+        </w:rPr>
+        <w:t xml:space="preserve"> theme</w:t>
+      </w:r>
+    </w:p>
+    <w:p>
+      <w:pPr>
+        <w:rPr>
+          <w:sz w:val="20"/>
+          <w:szCs w:val="20"/>
+        </w:rPr>
+      </w:pPr>
+      <w:r>
+        <w:rPr>
+          <w:sz w:val="20"/>
+          <w:szCs w:val="20"/>
+        </w:rPr>
+        <w:tab/>
+      </w:r>
+      <w:r>
+        <w:rPr>
+          <w:sz w:val="20"/>
+          <w:szCs w:val="20"/>
+        </w:rPr>
+        <w:tab/>
+      </w:r>
+      <w:r>
+        <w:rPr>
+          <w:sz w:val="20"/>
+          <w:szCs w:val="20"/>
+        </w:rPr>
+        <w:tab/>
+      </w:r>
+      <w:r>
+        <w:rPr>
+          <w:sz w:val="20"/>
+          <w:szCs w:val="20"/>
+        </w:rPr>
+        <w:tab/>
+      </w:r>
+      <w:proofErr w:type="gramStart"/>
+      <w:r>
+        <w:rPr>
+          <w:sz w:val="20"/>
+          <w:szCs w:val="20"/>
+        </w:rPr>
+        <w:t>if</w:t>
+      </w:r>
+      <w:proofErr w:type="gramEnd"/>
+      <w:r>
+        <w:rPr>
+          <w:sz w:val="20"/>
+          <w:szCs w:val="20"/>
+        </w:rPr>
+        <w:t xml:space="preserve"> so, set that ancestor as </w:t>
+      </w:r>
+      <w:proofErr w:type="spellStart"/>
+      <w:r>
+        <w:rPr>
+          <w:sz w:val="20"/>
+          <w:szCs w:val="20"/>
+        </w:rPr>
+        <w:t>current_parent</w:t>
       </w:r>
       <w:bookmarkStart w:id="0" w:name="_GoBack"/>
       <w:bookmarkEnd w:id="0"/>
-    </w:p>
-    <w:p>
-      <w:pPr>
-        <w:rPr>
-          <w:sz w:val="20"/>
-          <w:szCs w:val="20"/>
-        </w:rPr>
-      </w:pPr>
-      <w:r>
-        <w:rPr>
-          <w:sz w:val="20"/>
-          <w:szCs w:val="20"/>
-        </w:rPr>
-        <w:tab/>
-      </w:r>
-      <w:r>
-        <w:rPr>
-          <w:sz w:val="20"/>
-          <w:szCs w:val="20"/>
-        </w:rPr>
-        <w:tab/>
-      </w:r>
-      <w:r>
-        <w:rPr>
-          <w:sz w:val="20"/>
-          <w:szCs w:val="20"/>
-        </w:rPr>
-        <w:tab/>
-      </w:r>
-      <w:r>
-        <w:rPr>
-          <w:sz w:val="20"/>
-          <w:szCs w:val="20"/>
-        </w:rPr>
-        <w:tab/>
-      </w:r>
-    </w:p>
-    <w:p>
-      <w:pPr>
-        <w:rPr>
-          <w:sz w:val="20"/>
-          <w:szCs w:val="20"/>
-        </w:rPr>
-      </w:pPr>
-      <w:r>
-        <w:rPr>
-          <w:sz w:val="20"/>
-          <w:szCs w:val="20"/>
-        </w:rPr>
-        <w:tab/>
-      </w:r>
-      <w:r>
-        <w:rPr>
-          <w:sz w:val="20"/>
-          <w:szCs w:val="20"/>
-        </w:rPr>
-        <w:tab/>
-      </w:r>
-      <w:r>
-        <w:rPr>
-          <w:sz w:val="20"/>
-          <w:szCs w:val="20"/>
-        </w:rPr>
-        <w:tab/>
-      </w:r>
-      <w:r>
-        <w:rPr>
-          <w:sz w:val="20"/>
-          <w:szCs w:val="20"/>
-        </w:rPr>
-        <w:t>make a new TreeNode with this tmr and set it as a child of current_parent</w:t>
-      </w:r>
-    </w:p>
-    <w:p>
-      <w:pPr>
-        <w:rPr>
-          <w:sz w:val="20"/>
-          <w:szCs w:val="20"/>
-        </w:rPr>
-      </w:pPr>
-      <w:r>
-        <w:rPr>
-          <w:sz w:val="20"/>
-          <w:szCs w:val="20"/>
-        </w:rPr>
-        <w:tab/>
-      </w:r>
-      <w:r>
-        <w:rPr>
-          <w:sz w:val="20"/>
-          <w:szCs w:val="20"/>
-        </w:rPr>
-        <w:tab/>
-      </w:r>
-      <w:r>
-        <w:rPr>
-          <w:sz w:val="20"/>
-          <w:szCs w:val="20"/>
-        </w:rPr>
-        <w:tab/>
-      </w:r>
-      <w:r>
-        <w:rPr>
-          <w:sz w:val="20"/>
-          <w:szCs w:val="20"/>
-        </w:rPr>
-        <w:t>if the next input is not an</w:t>
+      <w:proofErr w:type="spellEnd"/>
+    </w:p>
+    <w:p>
+      <w:pPr>
+        <w:rPr>
+          <w:sz w:val="20"/>
+          <w:szCs w:val="20"/>
+        </w:rPr>
+      </w:pPr>
+      <w:r>
+        <w:rPr>
+          <w:sz w:val="20"/>
+          <w:szCs w:val="20"/>
+        </w:rPr>
+        <w:tab/>
+      </w:r>
+      <w:r>
+        <w:rPr>
+          <w:sz w:val="20"/>
+          <w:szCs w:val="20"/>
+        </w:rPr>
+        <w:tab/>
+      </w:r>
+      <w:r>
+        <w:rPr>
+          <w:sz w:val="20"/>
+          <w:szCs w:val="20"/>
+        </w:rPr>
+        <w:tab/>
+      </w:r>
+      <w:r>
+        <w:rPr>
+          <w:sz w:val="20"/>
+          <w:szCs w:val="20"/>
+        </w:rPr>
+        <w:tab/>
+      </w:r>
+    </w:p>
+    <w:p>
+      <w:pPr>
+        <w:rPr>
+          <w:sz w:val="20"/>
+          <w:szCs w:val="20"/>
+        </w:rPr>
+      </w:pPr>
+      <w:r>
+        <w:rPr>
+          <w:sz w:val="20"/>
+          <w:szCs w:val="20"/>
+        </w:rPr>
+        <w:tab/>
+      </w:r>
+      <w:r>
+        <w:rPr>
+          <w:sz w:val="20"/>
+          <w:szCs w:val="20"/>
+        </w:rPr>
+        <w:tab/>
+      </w:r>
+      <w:r>
+        <w:rPr>
+          <w:sz w:val="20"/>
+          <w:szCs w:val="20"/>
+        </w:rPr>
+        <w:tab/>
+      </w:r>
+      <w:proofErr w:type="gramStart"/>
+      <w:r>
+        <w:rPr>
+          <w:sz w:val="20"/>
+          <w:szCs w:val="20"/>
+        </w:rPr>
+        <w:t>make</w:t>
+      </w:r>
+      <w:proofErr w:type="gramEnd"/>
+      <w:r>
+        <w:rPr>
+          <w:sz w:val="20"/>
+          <w:szCs w:val="20"/>
+        </w:rPr>
+        <w:t xml:space="preserve"> a new </w:t>
+      </w:r>
+      <w:proofErr w:type="spellStart"/>
+      <w:r>
+        <w:rPr>
+          <w:sz w:val="20"/>
+          <w:szCs w:val="20"/>
+        </w:rPr>
+        <w:t>TreeNode</w:t>
+      </w:r>
+      <w:proofErr w:type="spellEnd"/>
+      <w:r>
+        <w:rPr>
+          <w:sz w:val="20"/>
+          <w:szCs w:val="20"/>
+        </w:rPr>
+        <w:t xml:space="preserve"> with this </w:t>
+      </w:r>
+      <w:proofErr w:type="spellStart"/>
+      <w:r>
+        <w:rPr>
+          <w:sz w:val="20"/>
+          <w:szCs w:val="20"/>
+        </w:rPr>
+        <w:t>tmr</w:t>
+      </w:r>
+      <w:proofErr w:type="spellEnd"/>
+      <w:r>
+        <w:rPr>
+          <w:sz w:val="20"/>
+          <w:szCs w:val="20"/>
+        </w:rPr>
+        <w:t xml:space="preserve"> and set it as a child of </w:t>
+      </w:r>
+      <w:proofErr w:type="spellStart"/>
+      <w:r>
+        <w:rPr>
+          <w:sz w:val="20"/>
+          <w:szCs w:val="20"/>
+        </w:rPr>
+        <w:t>current_parent</w:t>
+      </w:r>
+      <w:proofErr w:type="spellEnd"/>
+    </w:p>
+    <w:p>
+      <w:pPr>
+        <w:rPr>
+          <w:sz w:val="20"/>
+          <w:szCs w:val="20"/>
+        </w:rPr>
+      </w:pPr>
+      <w:r>
+        <w:rPr>
+          <w:sz w:val="20"/>
+          <w:szCs w:val="20"/>
+        </w:rPr>
+        <w:tab/>
+      </w:r>
+      <w:r>
+        <w:rPr>
+          <w:sz w:val="20"/>
+          <w:szCs w:val="20"/>
+        </w:rPr>
+        <w:tab/>
+      </w:r>
+      <w:r>
+        <w:rPr>
+          <w:sz w:val="20"/>
+          <w:szCs w:val="20"/>
+        </w:rPr>
+        <w:tab/>
+      </w:r>
+      <w:proofErr w:type="gramStart"/>
+      <w:r>
+        <w:rPr>
+          <w:sz w:val="20"/>
+          <w:szCs w:val="20"/>
+        </w:rPr>
+        <w:t>if</w:t>
+      </w:r>
+      <w:proofErr w:type="gramEnd"/>
+      <w:r>
+        <w:rPr>
+          <w:sz w:val="20"/>
+          <w:szCs w:val="20"/>
+        </w:rPr>
+        <w:t xml:space="preserve"> the next input is not an</w:t>
       </w:r>
       <w:r>
         <w:rPr>
@@ -2611,7 +3529,23 @@
           <w:sz w:val="20"/>
           <w:szCs w:val="20"/>
         </w:rPr>
-        <w:t xml:space="preserve"> action, set this new node as current_parent,</w:t>
+        <w:t xml:space="preserve"> action, set this new node as </w:t>
+      </w:r>
+      <w:proofErr w:type="spellStart"/>
+      <w:r>
+        <w:rPr>
+          <w:sz w:val="20"/>
+          <w:szCs w:val="20"/>
+        </w:rPr>
+        <w:t>current_parent</w:t>
+      </w:r>
+      <w:proofErr w:type="spellEnd"/>
+      <w:r>
+        <w:rPr>
+          <w:sz w:val="20"/>
+          <w:szCs w:val="20"/>
+        </w:rPr>
+        <w:t>,</w:t>
       </w:r>
     </w:p>
     <w:p>
@@ -2650,12 +3584,21 @@
         </w:rPr>
         <w:tab/>
       </w:r>
-      <w:r>
-        <w:rPr>
-          <w:sz w:val="20"/>
-          <w:szCs w:val="20"/>
-        </w:rPr>
-        <w:t xml:space="preserve">so that the </w:t>
+      <w:proofErr w:type="gramStart"/>
+      <w:r>
+        <w:rPr>
+          <w:sz w:val="20"/>
+          <w:szCs w:val="20"/>
+        </w:rPr>
+        <w:t>so</w:t>
+      </w:r>
+      <w:proofErr w:type="gramEnd"/>
+      <w:r>
+        <w:rPr>
+          <w:sz w:val="20"/>
+          <w:szCs w:val="20"/>
+        </w:rPr>
+        <w:t xml:space="preserve"> that the </w:t>
       </w:r>
       <w:r>
         <w:rPr>
@@ -2702,12 +3645,21 @@
         </w:rPr>
         <w:tab/>
       </w:r>
-      <w:r>
-        <w:rPr>
-          <w:sz w:val="20"/>
-          <w:szCs w:val="20"/>
-        </w:rPr>
-        <w:t xml:space="preserve">else: (the input is an </w:t>
+      <w:proofErr w:type="gramStart"/>
+      <w:r>
+        <w:rPr>
+          <w:sz w:val="20"/>
+          <w:szCs w:val="20"/>
+        </w:rPr>
+        <w:t>else</w:t>
+      </w:r>
+      <w:proofErr w:type="gramEnd"/>
+      <w:r>
+        <w:rPr>
+          <w:sz w:val="20"/>
+          <w:szCs w:val="20"/>
+        </w:rPr>
+        <w:t xml:space="preserve">: (the input is an </w:t>
       </w:r>
       <w:r>
         <w:rPr>
@@ -2759,77 +3711,168 @@
         </w:rPr>
         <w:tab/>
       </w:r>
-      <w:r>
-        <w:rPr>
-          <w:sz w:val="20"/>
-          <w:szCs w:val="20"/>
-        </w:rPr>
-        <w:t>if the last child of current_parent already has children of its own:</w:t>
-      </w:r>
-    </w:p>
-    <w:p>
-      <w:pPr>
-        <w:rPr>
-          <w:sz w:val="20"/>
-          <w:szCs w:val="20"/>
-        </w:rPr>
-      </w:pPr>
-      <w:r>
-        <w:rPr>
-          <w:sz w:val="20"/>
-          <w:szCs w:val="20"/>
-        </w:rPr>
-        <w:tab/>
-      </w:r>
-      <w:r>
-        <w:rPr>
-          <w:sz w:val="20"/>
-          <w:szCs w:val="20"/>
-        </w:rPr>
-        <w:tab/>
-      </w:r>
-      <w:r>
-        <w:rPr>
-          <w:sz w:val="20"/>
-          <w:szCs w:val="20"/>
-        </w:rPr>
-        <w:tab/>
-      </w:r>
-      <w:r>
-        <w:rPr>
-          <w:sz w:val="20"/>
-          <w:szCs w:val="20"/>
-        </w:rPr>
-        <w:t>make a child of current_parent with no tmr (to be filled in with a tmr later)</w:t>
-      </w:r>
-    </w:p>
-    <w:p>
-      <w:pPr>
-        <w:rPr>
-          <w:sz w:val="20"/>
-          <w:szCs w:val="20"/>
-        </w:rPr>
-      </w:pPr>
-      <w:r>
-        <w:rPr>
-          <w:sz w:val="20"/>
-          <w:szCs w:val="20"/>
-        </w:rPr>
-        <w:tab/>
-      </w:r>
-      <w:r>
-        <w:rPr>
-          <w:sz w:val="20"/>
-          <w:szCs w:val="20"/>
-        </w:rPr>
-        <w:tab/>
-      </w:r>
-      <w:r>
-        <w:rPr>
-          <w:sz w:val="20"/>
-          <w:szCs w:val="20"/>
-        </w:rPr>
-        <w:t xml:space="preserve">set this action (and all consecutive </w:t>
+      <w:proofErr w:type="gramStart"/>
+      <w:r>
+        <w:rPr>
+          <w:sz w:val="20"/>
+          <w:szCs w:val="20"/>
+        </w:rPr>
+        <w:t>if</w:t>
+      </w:r>
+      <w:proofErr w:type="gramEnd"/>
+      <w:r>
+        <w:rPr>
+          <w:sz w:val="20"/>
+          <w:szCs w:val="20"/>
+        </w:rPr>
+        <w:t xml:space="preserve"> the last child of </w:t>
+      </w:r>
+      <w:proofErr w:type="spellStart"/>
+      <w:r>
+        <w:rPr>
+          <w:sz w:val="20"/>
+          <w:szCs w:val="20"/>
+        </w:rPr>
+        <w:t>current_parent</w:t>
+      </w:r>
+      <w:proofErr w:type="spellEnd"/>
+      <w:r>
+        <w:rPr>
+          <w:sz w:val="20"/>
+          <w:szCs w:val="20"/>
+        </w:rPr>
+        <w:t xml:space="preserve"> already has children of its own:</w:t>
+      </w:r>
+    </w:p>
+    <w:p>
+      <w:pPr>
+        <w:rPr>
+          <w:sz w:val="20"/>
+          <w:szCs w:val="20"/>
+        </w:rPr>
+      </w:pPr>
+      <w:r>
+        <w:rPr>
+          <w:sz w:val="20"/>
+          <w:szCs w:val="20"/>
+        </w:rPr>
+        <w:tab/>
+      </w:r>
+      <w:r>
+        <w:rPr>
+          <w:sz w:val="20"/>
+          <w:szCs w:val="20"/>
+        </w:rPr>
+        <w:tab/>
+      </w:r>
+      <w:r>
+        <w:rPr>
+          <w:sz w:val="20"/>
+          <w:szCs w:val="20"/>
+        </w:rPr>
+        <w:tab/>
+      </w:r>
+      <w:proofErr w:type="gramStart"/>
+      <w:r>
+        <w:rPr>
+          <w:sz w:val="20"/>
+          <w:szCs w:val="20"/>
+        </w:rPr>
+        <w:t>make</w:t>
+      </w:r>
+      <w:proofErr w:type="gramEnd"/>
+      <w:r>
+        <w:rPr>
+          <w:sz w:val="20"/>
+          <w:szCs w:val="20"/>
+        </w:rPr>
+        <w:t xml:space="preserve"> a child of </w:t>
+      </w:r>
+      <w:proofErr w:type="spellStart"/>
+      <w:r>
+        <w:rPr>
+          <w:sz w:val="20"/>
+          <w:szCs w:val="20"/>
+        </w:rPr>
+        <w:t>current_parent</w:t>
+      </w:r>
+      <w:proofErr w:type="spellEnd"/>
+      <w:r>
+        <w:rPr>
+          <w:sz w:val="20"/>
+          <w:szCs w:val="20"/>
+        </w:rPr>
+        <w:t xml:space="preserve"> with no </w:t>
+      </w:r>
+      <w:proofErr w:type="spellStart"/>
+      <w:r>
+        <w:rPr>
+          <w:sz w:val="20"/>
+          <w:szCs w:val="20"/>
+        </w:rPr>
+        <w:t>tmr</w:t>
+      </w:r>
+      <w:proofErr w:type="spellEnd"/>
+      <w:r>
+        <w:rPr>
+          <w:sz w:val="20"/>
+          <w:szCs w:val="20"/>
+        </w:rPr>
+        <w:t xml:space="preserve"> (to be filled in with a </w:t>
+      </w:r>
+      <w:proofErr w:type="spellStart"/>
+      <w:r>
+        <w:rPr>
+          <w:sz w:val="20"/>
+          <w:szCs w:val="20"/>
+        </w:rPr>
+        <w:t>tmr</w:t>
+      </w:r>
+      <w:proofErr w:type="spellEnd"/>
+      <w:r>
+        <w:rPr>
+          <w:sz w:val="20"/>
+          <w:szCs w:val="20"/>
+        </w:rPr>
+        <w:t xml:space="preserve"> later)</w:t>
+      </w:r>
+    </w:p>
+    <w:p>
+      <w:pPr>
+        <w:rPr>
+          <w:sz w:val="20"/>
+          <w:szCs w:val="20"/>
+        </w:rPr>
+      </w:pPr>
+      <w:r>
+        <w:rPr>
+          <w:sz w:val="20"/>
+          <w:szCs w:val="20"/>
+        </w:rPr>
+        <w:tab/>
+      </w:r>
+      <w:r>
+        <w:rPr>
+          <w:sz w:val="20"/>
+          <w:szCs w:val="20"/>
+        </w:rPr>
+        <w:tab/>
+      </w:r>
+      <w:proofErr w:type="gramStart"/>
+      <w:r>
+        <w:rPr>
+          <w:sz w:val="20"/>
+          <w:szCs w:val="20"/>
+        </w:rPr>
+        <w:t>set</w:t>
+      </w:r>
+      <w:proofErr w:type="gramEnd"/>
+      <w:r>
+        <w:rPr>
+          <w:sz w:val="20"/>
+          <w:szCs w:val="20"/>
+        </w:rPr>
+        <w:t xml:space="preserve"> this action (and all consecutive </w:t>
       </w:r>
       <w:r>
         <w:rPr>
@@ -2881,13 +3924,31 @@
         </w:rPr>
         <w:tab/>
       </w:r>
-      <w:r>
-        <w:rPr>
-          <w:sz w:val="20"/>
-          <w:szCs w:val="20"/>
-        </w:rPr>
-        <w:t>as children of the last child of current_parent</w:t>
-      </w:r>
+      <w:proofErr w:type="gramStart"/>
+      <w:r>
+        <w:rPr>
+          <w:sz w:val="20"/>
+          <w:szCs w:val="20"/>
+        </w:rPr>
+        <w:t>as</w:t>
+      </w:r>
+      <w:proofErr w:type="gramEnd"/>
+      <w:r>
+        <w:rPr>
+          <w:sz w:val="20"/>
+          <w:szCs w:val="20"/>
+        </w:rPr>
+        <w:t xml:space="preserve"> children of the last child of </w:t>
+      </w:r>
+      <w:proofErr w:type="spellStart"/>
+      <w:r>
+        <w:rPr>
+          <w:sz w:val="20"/>
+          <w:szCs w:val="20"/>
+        </w:rPr>
+        <w:t>current_parent</w:t>
+      </w:r>
+      <w:proofErr w:type="spellEnd"/>
     </w:p>
     <w:p>
       <w:pPr>
@@ -2912,12 +3973,21 @@
         </w:rPr>
         <w:tab/>
       </w:r>
-      <w:r>
-        <w:rPr>
-          <w:sz w:val="20"/>
-          <w:szCs w:val="20"/>
-        </w:rPr>
-        <w:t>disambiguate(root)</w:t>
+      <w:proofErr w:type="gramStart"/>
+      <w:r>
+        <w:rPr>
+          <w:sz w:val="20"/>
+          <w:szCs w:val="20"/>
+        </w:rPr>
+        <w:t>disambiguate(</w:t>
+      </w:r>
+      <w:proofErr w:type="gramEnd"/>
+      <w:r>
+        <w:rPr>
+          <w:sz w:val="20"/>
+          <w:szCs w:val="20"/>
+        </w:rPr>
+        <w:t>root)</w:t>
       </w:r>
     </w:p>
     <w:p>
@@ -2934,22 +4004,46 @@
           <w:szCs w:val="20"/>
         </w:rPr>
         <w:tab/>
-        <w:t>serialize the current state of the tree to be sent to the front-end</w:t>
-      </w:r>
-    </w:p>
-    <w:p>
-      <w:pPr>
-        <w:rPr>
-          <w:sz w:val="20"/>
-          <w:szCs w:val="20"/>
-        </w:rPr>
-      </w:pPr>
-      <w:r>
-        <w:rPr>
-          <w:sz w:val="20"/>
-          <w:szCs w:val="20"/>
-        </w:rPr>
-        <w:t>return root</w:t>
+      </w:r>
+      <w:proofErr w:type="gramStart"/>
+      <w:r>
+        <w:rPr>
+          <w:sz w:val="20"/>
+          <w:szCs w:val="20"/>
+        </w:rPr>
+        <w:t>serialize</w:t>
+      </w:r>
+      <w:proofErr w:type="gramEnd"/>
+      <w:r>
+        <w:rPr>
+          <w:sz w:val="20"/>
+          <w:szCs w:val="20"/>
+        </w:rPr>
+        <w:t xml:space="preserve"> the current state of the tree to be sent to the front-end</w:t>
+      </w:r>
+    </w:p>
+    <w:p>
+      <w:pPr>
+        <w:rPr>
+          <w:sz w:val="20"/>
+          <w:szCs w:val="20"/>
+        </w:rPr>
+      </w:pPr>
+      <w:proofErr w:type="gramStart"/>
+      <w:r>
+        <w:rPr>
+          <w:sz w:val="20"/>
+          <w:szCs w:val="20"/>
+        </w:rPr>
+        <w:t>return</w:t>
+      </w:r>
+      <w:proofErr w:type="gramEnd"/>
+      <w:r>
+        <w:rPr>
+          <w:sz w:val="20"/>
+          <w:szCs w:val="20"/>
+        </w:rPr>
+        <w:t xml:space="preserve"> root</w:t>
       </w:r>
     </w:p>
     <w:p>
